--- a/_._/OLD/2023-1/BCC/ThomasMichelsRodrigues/ThomasMichelsRodrigues_Projeto_DaltonSolanoReis.docx
+++ b/_._/OLD/2023-1/BCC/ThomasMichelsRodrigues/ThomasMichelsRodrigues_Projeto_DaltonSolanoReis.docx
@@ -73,6 +73,7 @@
               </w:tabs>
               <w:ind w:right="141"/>
             </w:pPr>
+            <w:proofErr w:type="gramStart"/>
             <w:r>
               <w:rPr>
                 <w:rStyle w:val="Nmerodepgina"/>
@@ -89,7 +90,14 @@
               <w:rPr>
                 <w:rStyle w:val="Nmerodepgina"/>
               </w:rPr>
-              <w:t>) PRÉ-PROJETO     (</w:t>
+              <w:t>)</w:t>
+            </w:r>
+            <w:proofErr w:type="gramEnd"/>
+            <w:r>
+              <w:rPr>
+                <w:rStyle w:val="Nmerodepgina"/>
+              </w:rPr>
+              <w:t xml:space="preserve"> PRÉ-PROJETO     (</w:t>
             </w:r>
             <w:r>
               <w:rPr>
@@ -183,7 +191,15 @@
         <w:pStyle w:val="TF-AUTOR0"/>
       </w:pPr>
       <w:r>
-        <w:t>Thomas Michels Rodrigues</w:t>
+        <w:t xml:space="preserve">Thomas </w:t>
+      </w:r>
+      <w:proofErr w:type="spellStart"/>
+      <w:r>
+        <w:t>Michels</w:t>
+      </w:r>
+      <w:proofErr w:type="spellEnd"/>
+      <w:r>
+        <w:t xml:space="preserve"> Rodrigues</w:t>
       </w:r>
     </w:p>
     <w:p>
@@ -194,8 +210,13 @@
         <w:t xml:space="preserve">Prof. </w:t>
       </w:r>
       <w:r>
-        <w:t>Aurélio Faustino Hoppe</w:t>
-      </w:r>
+        <w:t xml:space="preserve">Aurélio Faustino </w:t>
+      </w:r>
+      <w:proofErr w:type="spellStart"/>
+      <w:r>
+        <w:t>Hoppe</w:t>
+      </w:r>
+      <w:proofErr w:type="spellEnd"/>
       <w:r>
         <w:t xml:space="preserve"> – Orientador</w:t>
       </w:r>
@@ -259,8 +280,13 @@
       <w:r>
         <w:t xml:space="preserve"> de acordo com </w:t>
       </w:r>
-      <w:r>
-        <w:t>Sidrim (2013)</w:t>
+      <w:proofErr w:type="spellStart"/>
+      <w:r>
+        <w:t>Sidrim</w:t>
+      </w:r>
+      <w:proofErr w:type="spellEnd"/>
+      <w:r>
+        <w:t xml:space="preserve"> (2013)</w:t>
       </w:r>
       <w:r>
         <w:t>,</w:t>
@@ -471,8 +497,13 @@
       <w:r>
         <w:t xml:space="preserve">com </w:t>
       </w:r>
-      <w:r>
-        <w:t xml:space="preserve">Cekic </w:t>
+      <w:proofErr w:type="spellStart"/>
+      <w:r>
+        <w:t>Cekic</w:t>
+      </w:r>
+      <w:proofErr w:type="spellEnd"/>
+      <w:r>
+        <w:t xml:space="preserve"> </w:t>
       </w:r>
       <w:r>
         <w:rPr>
@@ -582,8 +613,17 @@
           <w:i/>
           <w:iCs/>
         </w:rPr>
-        <w:t>Grey Wolf Optimizer</w:t>
-      </w:r>
+        <w:t xml:space="preserve">Grey Wolf </w:t>
+      </w:r>
+      <w:proofErr w:type="spellStart"/>
+      <w:r>
+        <w:rPr>
+          <w:i/>
+          <w:iCs/>
+        </w:rPr>
+        <w:t>Optimizer</w:t>
+      </w:r>
+      <w:proofErr w:type="spellEnd"/>
       <w:r>
         <w:t xml:space="preserve"> (GWO) com outros métodos de precificação imobiliária.</w:t>
       </w:r>
@@ -658,7 +698,15 @@
         <w:t>descreve</w:t>
       </w:r>
       <w:r>
-        <w:t xml:space="preserve"> o trabalho de Cekic </w:t>
+        <w:t xml:space="preserve"> o trabalho de </w:t>
+      </w:r>
+      <w:proofErr w:type="spellStart"/>
+      <w:r>
+        <w:t>Cekic</w:t>
+      </w:r>
+      <w:proofErr w:type="spellEnd"/>
+      <w:r>
+        <w:t xml:space="preserve"> </w:t>
       </w:r>
       <w:r>
         <w:rPr>
@@ -717,7 +765,15 @@
         <w:t xml:space="preserve">propuseram </w:t>
       </w:r>
       <w:r>
-        <w:t xml:space="preserve">a utilização de uma rede neural de retropropagação otimizada por um algoritmo genético </w:t>
+        <w:t xml:space="preserve">a utilização de uma rede neural de </w:t>
+      </w:r>
+      <w:proofErr w:type="spellStart"/>
+      <w:r>
+        <w:t>retropropagação</w:t>
+      </w:r>
+      <w:proofErr w:type="spellEnd"/>
+      <w:r>
+        <w:t xml:space="preserve"> otimizada por um algoritmo genético </w:t>
       </w:r>
       <w:r>
         <w:t xml:space="preserve">para </w:t>
@@ -754,7 +810,23 @@
         <w:pStyle w:val="TF-TEXTO"/>
       </w:pPr>
       <w:r>
-        <w:t>O crescimento do mercado imobiliário, aliado à baixa popularidade do setor preditivo em comparação com o mercado de ações, motivou Al-Gbury e Kurnaz (202</w:t>
+        <w:t>O crescimento do mercado imobiliário, aliado à baixa popularidade do setor preditivo em comparação com o mercado de ações, motivou Al-</w:t>
+      </w:r>
+      <w:proofErr w:type="spellStart"/>
+      <w:r>
+        <w:t>Gbury</w:t>
+      </w:r>
+      <w:proofErr w:type="spellEnd"/>
+      <w:r>
+        <w:t xml:space="preserve"> e </w:t>
+      </w:r>
+      <w:proofErr w:type="spellStart"/>
+      <w:r>
+        <w:t>Kurnaz</w:t>
+      </w:r>
+      <w:proofErr w:type="spellEnd"/>
+      <w:r>
+        <w:t xml:space="preserve"> (202</w:t>
       </w:r>
       <w:r>
         <w:t>0</w:t>
@@ -771,7 +843,23 @@
         <w:t xml:space="preserve">Segundo </w:t>
       </w:r>
       <w:r>
-        <w:t>Al-Gbury e Kurnaz (202</w:t>
+        <w:t>Al-</w:t>
+      </w:r>
+      <w:proofErr w:type="spellStart"/>
+      <w:r>
+        <w:t>Gbury</w:t>
+      </w:r>
+      <w:proofErr w:type="spellEnd"/>
+      <w:r>
+        <w:t xml:space="preserve"> e </w:t>
+      </w:r>
+      <w:proofErr w:type="spellStart"/>
+      <w:r>
+        <w:t>Kurnaz</w:t>
+      </w:r>
+      <w:proofErr w:type="spellEnd"/>
+      <w:r>
+        <w:t xml:space="preserve"> (202</w:t>
       </w:r>
       <w:r>
         <w:t>0</w:t>
@@ -833,13 +921,37 @@
         <w:t xml:space="preserve">De acordo com </w:t>
       </w:r>
       <w:r>
-        <w:t>Al-Gbury e Kurnaz (202</w:t>
+        <w:t>Al-</w:t>
+      </w:r>
+      <w:proofErr w:type="spellStart"/>
+      <w:r>
+        <w:t>Gbury</w:t>
+      </w:r>
+      <w:proofErr w:type="spellEnd"/>
+      <w:r>
+        <w:t xml:space="preserve"> e </w:t>
+      </w:r>
+      <w:proofErr w:type="spellStart"/>
+      <w:r>
+        <w:t>Kurnaz</w:t>
+      </w:r>
+      <w:proofErr w:type="spellEnd"/>
+      <w:r>
+        <w:t xml:space="preserve"> (202</w:t>
       </w:r>
       <w:r>
         <w:t>0</w:t>
       </w:r>
       <w:r>
-        <w:t xml:space="preserve">), o processamento de dados passa por diversas etapas, iniciando pela definição dos parâmetros para aplicação do algoritmo GWO. Em seguida, o modelo é treinado em uma rede neural de retropropagação, que geralmente é composta por três camadas: camada de entrada, camada oculta (uma ou mais) e camada de saída. Posteriormente, são avaliados os pares de parâmetros e, caso o resultado seja positivo, interrompe o treinamento da rede neural e do algoritmo GWO. Neste caso, calcula-se o Erro Quadrático Médio (MSE) para avaliar a precisão do modelo e identificar a necessidade de ajustes nos parâmetros. A </w:t>
+        <w:t xml:space="preserve">), o processamento de dados passa por diversas etapas, iniciando pela definição dos parâmetros para aplicação do algoritmo GWO. Em seguida, o modelo é treinado em uma rede neural de </w:t>
+      </w:r>
+      <w:proofErr w:type="spellStart"/>
+      <w:r>
+        <w:t>retropropagação</w:t>
+      </w:r>
+      <w:proofErr w:type="spellEnd"/>
+      <w:r>
+        <w:t xml:space="preserve">, que geralmente é composta por três camadas: camada de entrada, camada oculta (uma ou mais) e camada de saída. Posteriormente, são avaliados os pares de parâmetros e, caso o resultado seja positivo, interrompe o treinamento da rede neural e do algoritmo GWO. Neste caso, calcula-se o Erro Quadrático Médio (MSE) para avaliar a precisão do modelo e identificar a necessidade de ajustes nos parâmetros. A </w:t>
       </w:r>
       <w:r>
         <w:fldChar w:fldCharType="begin"/>
@@ -994,7 +1106,23 @@
         <w:pStyle w:val="TF-FONTE"/>
       </w:pPr>
       <w:r>
-        <w:t>Fonte: Al-Gbury e Kurnaz (202</w:t>
+        <w:t>Fonte: Al-</w:t>
+      </w:r>
+      <w:proofErr w:type="spellStart"/>
+      <w:r>
+        <w:t>Gbury</w:t>
+      </w:r>
+      <w:proofErr w:type="spellEnd"/>
+      <w:r>
+        <w:t xml:space="preserve"> e </w:t>
+      </w:r>
+      <w:proofErr w:type="spellStart"/>
+      <w:r>
+        <w:t>Kurnaz</w:t>
+      </w:r>
+      <w:proofErr w:type="spellEnd"/>
+      <w:r>
+        <w:t xml:space="preserve"> (202</w:t>
       </w:r>
       <w:r>
         <w:t>0</w:t>
@@ -1008,7 +1136,23 @@
         <w:pStyle w:val="TF-TEXTO"/>
       </w:pPr>
       <w:r>
-        <w:t>No processo de treinamento, Al-Gbury e Kurnaz (202</w:t>
+        <w:t>No processo de treinamento, Al-</w:t>
+      </w:r>
+      <w:proofErr w:type="spellStart"/>
+      <w:r>
+        <w:t>Gbury</w:t>
+      </w:r>
+      <w:proofErr w:type="spellEnd"/>
+      <w:r>
+        <w:t xml:space="preserve"> e </w:t>
+      </w:r>
+      <w:proofErr w:type="spellStart"/>
+      <w:r>
+        <w:t>Kurnaz</w:t>
+      </w:r>
+      <w:proofErr w:type="spellEnd"/>
+      <w:r>
+        <w:t xml:space="preserve"> (202</w:t>
       </w:r>
       <w:r>
         <w:t>0</w:t>
@@ -1020,7 +1164,39 @@
         <w:t>o</w:t>
       </w:r>
       <w:r>
-        <w:t xml:space="preserve"> conjunto de dados disponibilizado pela UCI do Sindian Dist. Segundo os autores, as autoridades distritais coletam o histórico da avaliação imobiliária, que é baseado na análise dos valores de mercado em Sindian Dist, localizada na cidade de New Taipei, em Taiwan.</w:t>
+        <w:t xml:space="preserve"> conjunto de dados disponibilizado pela UCI do </w:t>
+      </w:r>
+      <w:proofErr w:type="spellStart"/>
+      <w:r>
+        <w:t>Sindian</w:t>
+      </w:r>
+      <w:proofErr w:type="spellEnd"/>
+      <w:r>
+        <w:t xml:space="preserve"> </w:t>
+      </w:r>
+      <w:proofErr w:type="spellStart"/>
+      <w:r>
+        <w:t>Dist</w:t>
+      </w:r>
+      <w:proofErr w:type="spellEnd"/>
+      <w:r>
+        <w:t xml:space="preserve">. Segundo os autores, as autoridades distritais coletam o histórico da avaliação imobiliária, que é baseado na análise dos valores de mercado em </w:t>
+      </w:r>
+      <w:proofErr w:type="spellStart"/>
+      <w:r>
+        <w:t>Sindian</w:t>
+      </w:r>
+      <w:proofErr w:type="spellEnd"/>
+      <w:r>
+        <w:t xml:space="preserve"> </w:t>
+      </w:r>
+      <w:proofErr w:type="spellStart"/>
+      <w:r>
+        <w:t>Dist</w:t>
+      </w:r>
+      <w:proofErr w:type="spellEnd"/>
+      <w:r>
+        <w:t>, localizada na cidade de New Taipei, em Taiwan.</w:t>
       </w:r>
     </w:p>
     <w:p>
@@ -1029,7 +1205,23 @@
       </w:pPr>
       <w:r>
         <w:lastRenderedPageBreak/>
-        <w:t>Com base nos resultados obtidos pelo treinamento, Al-Gbury e Kurnaz (202</w:t>
+        <w:t>Com base nos resultados obtidos pelo treinamento, Al-</w:t>
+      </w:r>
+      <w:proofErr w:type="spellStart"/>
+      <w:r>
+        <w:t>Gbury</w:t>
+      </w:r>
+      <w:proofErr w:type="spellEnd"/>
+      <w:r>
+        <w:t xml:space="preserve"> e </w:t>
+      </w:r>
+      <w:proofErr w:type="spellStart"/>
+      <w:r>
+        <w:t>Kurnaz</w:t>
+      </w:r>
+      <w:proofErr w:type="spellEnd"/>
+      <w:r>
+        <w:t xml:space="preserve"> (202</w:t>
       </w:r>
       <w:r>
         <w:t>0</w:t>
@@ -1520,7 +1712,23 @@
         <w:t xml:space="preserve">adaptado de </w:t>
       </w:r>
       <w:r>
-        <w:t>Al-Gbury e Kurnaz (202</w:t>
+        <w:t>Al-</w:t>
+      </w:r>
+      <w:proofErr w:type="spellStart"/>
+      <w:r>
+        <w:t>Gbury</w:t>
+      </w:r>
+      <w:proofErr w:type="spellEnd"/>
+      <w:r>
+        <w:t xml:space="preserve"> e </w:t>
+      </w:r>
+      <w:proofErr w:type="spellStart"/>
+      <w:r>
+        <w:t>Kurnaz</w:t>
+      </w:r>
+      <w:proofErr w:type="spellEnd"/>
+      <w:r>
+        <w:t xml:space="preserve"> (202</w:t>
       </w:r>
       <w:r>
         <w:t>0</w:t>
@@ -1534,7 +1742,23 @@
         <w:pStyle w:val="TF-TEXTO"/>
       </w:pPr>
       <w:r>
-        <w:t>Al-Gbury e Kurnaz (202</w:t>
+        <w:t>Al-</w:t>
+      </w:r>
+      <w:proofErr w:type="spellStart"/>
+      <w:r>
+        <w:t>Gbury</w:t>
+      </w:r>
+      <w:proofErr w:type="spellEnd"/>
+      <w:r>
+        <w:t xml:space="preserve"> e </w:t>
+      </w:r>
+      <w:proofErr w:type="spellStart"/>
+      <w:r>
+        <w:t>Kurnaz</w:t>
+      </w:r>
+      <w:proofErr w:type="spellEnd"/>
+      <w:r>
+        <w:t xml:space="preserve"> (202</w:t>
       </w:r>
       <w:r>
         <w:t>0</w:t>
@@ -1555,7 +1779,15 @@
         <w:t>d</w:t>
       </w:r>
       <w:r>
-        <w:t xml:space="preserve">a rede neural de retropropagação são necessários </w:t>
+        <w:t xml:space="preserve">a rede neural de </w:t>
+      </w:r>
+      <w:proofErr w:type="spellStart"/>
+      <w:r>
+        <w:t>retropropagação</w:t>
+      </w:r>
+      <w:proofErr w:type="spellEnd"/>
+      <w:r>
+        <w:t xml:space="preserve"> são necessários </w:t>
       </w:r>
       <w:r>
         <w:t>6</w:t>
@@ -1585,7 +1817,15 @@
         <w:t xml:space="preserve">futuros, os autores sugerem </w:t>
       </w:r>
       <w:r>
-        <w:t xml:space="preserve">a utilização de outros tipos de redes neurais, tais como a rede neural convolucional ou a rede neural recorrente, </w:t>
+        <w:t xml:space="preserve">a utilização de outros tipos de redes neurais, tais como a rede neural </w:t>
+      </w:r>
+      <w:proofErr w:type="spellStart"/>
+      <w:r>
+        <w:t>convolucional</w:t>
+      </w:r>
+      <w:proofErr w:type="spellEnd"/>
+      <w:r>
+        <w:t xml:space="preserve"> ou a rede neural recorrente, </w:t>
       </w:r>
       <w:r>
         <w:t xml:space="preserve">aos quais podem melhorar </w:t>
@@ -1613,7 +1853,15 @@
         <w:pStyle w:val="TF-TEXTO"/>
       </w:pPr>
       <w:r>
-        <w:t xml:space="preserve">Para compreender quais fatores influenciam na precificação de imóveis, Cekic </w:t>
+        <w:t xml:space="preserve">Para compreender quais fatores influenciam na precificação de imóveis, </w:t>
+      </w:r>
+      <w:proofErr w:type="spellStart"/>
+      <w:r>
+        <w:t>Cekic</w:t>
+      </w:r>
+      <w:proofErr w:type="spellEnd"/>
+      <w:r>
+        <w:t xml:space="preserve"> </w:t>
       </w:r>
       <w:r>
         <w:rPr>
@@ -1675,8 +1923,13 @@
       <w:pPr>
         <w:pStyle w:val="TF-TEXTO"/>
       </w:pPr>
-      <w:r>
-        <w:t xml:space="preserve">Cekic </w:t>
+      <w:proofErr w:type="spellStart"/>
+      <w:r>
+        <w:t>Cekic</w:t>
+      </w:r>
+      <w:proofErr w:type="spellEnd"/>
+      <w:r>
+        <w:t xml:space="preserve"> </w:t>
       </w:r>
       <w:r>
         <w:rPr>
@@ -1694,6 +1947,7 @@
       <w:r>
         <w:t xml:space="preserve"> cinco algoritmos de aprendizado de máquina para encontrar a maneira mais eficiente de prever o preço de casas. Foram analisados os algoritmos de Regressão Linear (RL), Árvore de Decisão (AD), </w:t>
       </w:r>
+      <w:proofErr w:type="spellStart"/>
       <w:r>
         <w:rPr>
           <w:i/>
@@ -1701,6 +1955,7 @@
         </w:rPr>
         <w:t>XGBoost</w:t>
       </w:r>
+      <w:proofErr w:type="spellEnd"/>
       <w:r>
         <w:t xml:space="preserve"> (XGB), </w:t>
       </w:r>
@@ -1709,8 +1964,17 @@
           <w:i/>
           <w:iCs/>
         </w:rPr>
-        <w:t>Extra Trees</w:t>
-      </w:r>
+        <w:t xml:space="preserve">Extra </w:t>
+      </w:r>
+      <w:proofErr w:type="spellStart"/>
+      <w:r>
+        <w:rPr>
+          <w:i/>
+          <w:iCs/>
+        </w:rPr>
+        <w:t>Trees</w:t>
+      </w:r>
+      <w:proofErr w:type="spellEnd"/>
       <w:r>
         <w:t xml:space="preserve"> (ET) e Floresta Aleatória (FA). </w:t>
       </w:r>
@@ -1722,8 +1986,13 @@
       <w:r>
         <w:t xml:space="preserve">Na avaliação do modelo, </w:t>
       </w:r>
-      <w:r>
-        <w:t xml:space="preserve">Cekic </w:t>
+      <w:proofErr w:type="spellStart"/>
+      <w:r>
+        <w:t>Cekic</w:t>
+      </w:r>
+      <w:proofErr w:type="spellEnd"/>
+      <w:r>
+        <w:t xml:space="preserve"> </w:t>
       </w:r>
       <w:r>
         <w:rPr>
@@ -1781,8 +2050,13 @@
       <w:pPr>
         <w:pStyle w:val="TF-TEXTO"/>
       </w:pPr>
-      <w:r>
-        <w:t xml:space="preserve">Cekic </w:t>
+      <w:proofErr w:type="spellStart"/>
+      <w:r>
+        <w:t>Cekic</w:t>
+      </w:r>
+      <w:proofErr w:type="spellEnd"/>
+      <w:r>
+        <w:t xml:space="preserve"> </w:t>
       </w:r>
       <w:r>
         <w:rPr>
@@ -1795,7 +2069,23 @@
         <w:t xml:space="preserve">. (2022) destacam que, ao utilizar todas as características disponíveis, os resultados obtidos não foram satisfatórios, uma vez que exigiu um grande tempo de treinamento e apresentou uma MAE de 76,59, 98,36, 71,87, 52,83 e 68,25 para a </w:t>
       </w:r>
       <w:r>
-        <w:t>regressão linear, a floresta aleatória, a árvore de decisão, o Extra Trees e o XGBoost, respectivamente</w:t>
+        <w:t xml:space="preserve">regressão linear, a floresta aleatória, a árvore de decisão, o Extra </w:t>
+      </w:r>
+      <w:proofErr w:type="spellStart"/>
+      <w:r>
+        <w:t>Trees</w:t>
+      </w:r>
+      <w:proofErr w:type="spellEnd"/>
+      <w:r>
+        <w:t xml:space="preserve"> e o </w:t>
+      </w:r>
+      <w:proofErr w:type="spellStart"/>
+      <w:r>
+        <w:t>XGBoost</w:t>
+      </w:r>
+      <w:proofErr w:type="spellEnd"/>
+      <w:r>
+        <w:t>, respectivamente</w:t>
       </w:r>
       <w:r>
         <w:t xml:space="preserve">. Os resultados das métricas de RMSE e R² </w:t>
@@ -2122,63 +2412,73 @@
                 <w:i/>
                 <w:iCs/>
               </w:rPr>
-              <w:t>Extra Trees</w:t>
-            </w:r>
-          </w:p>
-        </w:tc>
-        <w:tc>
-          <w:tcPr>
-            <w:tcW w:w="997" w:type="dxa"/>
-          </w:tcPr>
-          <w:p>
-            <w:pPr>
-              <w:pStyle w:val="TF-TEXTOQUADRO"/>
-            </w:pPr>
-            <w:r>
-              <w:t>52,83</w:t>
-            </w:r>
-          </w:p>
-        </w:tc>
-        <w:tc>
-          <w:tcPr>
-            <w:tcW w:w="850" w:type="dxa"/>
-          </w:tcPr>
-          <w:p>
-            <w:pPr>
-              <w:pStyle w:val="TF-TEXTOQUADRO"/>
-            </w:pPr>
-            <w:r>
-              <w:t>40,31</w:t>
-            </w:r>
-          </w:p>
-        </w:tc>
-        <w:tc>
-          <w:tcPr>
-            <w:tcW w:w="851" w:type="dxa"/>
-          </w:tcPr>
-          <w:p>
-            <w:pPr>
-              <w:pStyle w:val="TF-TEXTOQUADRO"/>
-            </w:pPr>
-            <w:r>
-              <w:t>0,96</w:t>
-            </w:r>
-          </w:p>
-        </w:tc>
-      </w:tr>
-      <w:tr>
-        <w:tc>
-          <w:tcPr>
-            <w:tcW w:w="2264" w:type="dxa"/>
-          </w:tcPr>
-          <w:p>
-            <w:pPr>
-              <w:pStyle w:val="TF-TEXTOQUADRO"/>
+              <w:t xml:space="preserve">Extra </w:t>
+            </w:r>
+            <w:proofErr w:type="spellStart"/>
+            <w:r>
               <w:rPr>
                 <w:i/>
                 <w:iCs/>
               </w:rPr>
-            </w:pPr>
+              <w:t>Trees</w:t>
+            </w:r>
+            <w:proofErr w:type="spellEnd"/>
+          </w:p>
+        </w:tc>
+        <w:tc>
+          <w:tcPr>
+            <w:tcW w:w="997" w:type="dxa"/>
+          </w:tcPr>
+          <w:p>
+            <w:pPr>
+              <w:pStyle w:val="TF-TEXTOQUADRO"/>
+            </w:pPr>
+            <w:r>
+              <w:t>52,83</w:t>
+            </w:r>
+          </w:p>
+        </w:tc>
+        <w:tc>
+          <w:tcPr>
+            <w:tcW w:w="850" w:type="dxa"/>
+          </w:tcPr>
+          <w:p>
+            <w:pPr>
+              <w:pStyle w:val="TF-TEXTOQUADRO"/>
+            </w:pPr>
+            <w:r>
+              <w:t>40,31</w:t>
+            </w:r>
+          </w:p>
+        </w:tc>
+        <w:tc>
+          <w:tcPr>
+            <w:tcW w:w="851" w:type="dxa"/>
+          </w:tcPr>
+          <w:p>
+            <w:pPr>
+              <w:pStyle w:val="TF-TEXTOQUADRO"/>
+            </w:pPr>
+            <w:r>
+              <w:t>0,96</w:t>
+            </w:r>
+          </w:p>
+        </w:tc>
+      </w:tr>
+      <w:tr>
+        <w:tc>
+          <w:tcPr>
+            <w:tcW w:w="2264" w:type="dxa"/>
+          </w:tcPr>
+          <w:p>
+            <w:pPr>
+              <w:pStyle w:val="TF-TEXTOQUADRO"/>
+              <w:rPr>
+                <w:i/>
+                <w:iCs/>
+              </w:rPr>
+            </w:pPr>
+            <w:proofErr w:type="spellStart"/>
             <w:r>
               <w:rPr>
                 <w:i/>
@@ -2186,6 +2486,7 @@
               </w:rPr>
               <w:t>XGBoost</w:t>
             </w:r>
+            <w:proofErr w:type="spellEnd"/>
           </w:p>
         </w:tc>
         <w:tc>
@@ -2234,7 +2535,15 @@
         <w:pStyle w:val="TF-FONTE"/>
       </w:pPr>
       <w:r>
-        <w:t xml:space="preserve">Fonte: Cekic </w:t>
+        <w:t xml:space="preserve">Fonte: </w:t>
+      </w:r>
+      <w:proofErr w:type="spellStart"/>
+      <w:r>
+        <w:t>Cekic</w:t>
+      </w:r>
+      <w:proofErr w:type="spellEnd"/>
+      <w:r>
+        <w:t xml:space="preserve"> </w:t>
       </w:r>
       <w:r>
         <w:rPr>
@@ -2263,8 +2572,13 @@
       <w:r>
         <w:t xml:space="preserve">, </w:t>
       </w:r>
-      <w:r>
-        <w:t xml:space="preserve">Cekic </w:t>
+      <w:proofErr w:type="spellStart"/>
+      <w:r>
+        <w:t>Cekic</w:t>
+      </w:r>
+      <w:proofErr w:type="spellEnd"/>
+      <w:r>
+        <w:t xml:space="preserve"> </w:t>
       </w:r>
       <w:r>
         <w:rPr>
@@ -2460,8 +2774,13 @@
       <w:r>
         <w:t xml:space="preserve">Fonte: </w:t>
       </w:r>
-      <w:r>
-        <w:t xml:space="preserve">Cekic </w:t>
+      <w:proofErr w:type="spellStart"/>
+      <w:r>
+        <w:t>Cekic</w:t>
+      </w:r>
+      <w:proofErr w:type="spellEnd"/>
+      <w:r>
+        <w:t xml:space="preserve"> </w:t>
       </w:r>
       <w:r>
         <w:rPr>
@@ -2488,7 +2807,15 @@
         <w:t>,</w:t>
       </w:r>
       <w:r>
-        <w:t xml:space="preserve"> Cekic </w:t>
+        <w:t xml:space="preserve"> </w:t>
+      </w:r>
+      <w:proofErr w:type="spellStart"/>
+      <w:r>
+        <w:t>Cekic</w:t>
+      </w:r>
+      <w:proofErr w:type="spellEnd"/>
+      <w:r>
+        <w:t xml:space="preserve"> </w:t>
       </w:r>
       <w:r>
         <w:rPr>
@@ -2853,8 +3180,13 @@
               <w:pStyle w:val="TF-TEXTOQUADRO"/>
             </w:pPr>
             <w:r>
-              <w:t>Extra Trees</w:t>
-            </w:r>
+              <w:t xml:space="preserve">Extra </w:t>
+            </w:r>
+            <w:proofErr w:type="spellStart"/>
+            <w:r>
+              <w:t>Trees</w:t>
+            </w:r>
+            <w:proofErr w:type="spellEnd"/>
           </w:p>
         </w:tc>
         <w:tc>
@@ -2906,9 +3238,11 @@
             <w:pPr>
               <w:pStyle w:val="TF-TEXTOQUADRO"/>
             </w:pPr>
+            <w:proofErr w:type="spellStart"/>
             <w:r>
               <w:t>XGBoost</w:t>
             </w:r>
+            <w:proofErr w:type="spellEnd"/>
           </w:p>
         </w:tc>
         <w:tc>
@@ -2957,7 +3291,15 @@
         <w:pStyle w:val="TF-FONTE"/>
       </w:pPr>
       <w:r>
-        <w:t xml:space="preserve">Fonte: Cekic </w:t>
+        <w:t xml:space="preserve">Fonte: </w:t>
+      </w:r>
+      <w:proofErr w:type="spellStart"/>
+      <w:r>
+        <w:t>Cekic</w:t>
+      </w:r>
+      <w:proofErr w:type="spellEnd"/>
+      <w:r>
+        <w:t xml:space="preserve"> </w:t>
       </w:r>
       <w:r>
         <w:rPr>
@@ -2980,8 +3322,13 @@
           <w:highlight w:val="lightGray"/>
         </w:rPr>
       </w:pPr>
-      <w:r>
-        <w:t xml:space="preserve">Cekic </w:t>
+      <w:proofErr w:type="spellStart"/>
+      <w:r>
+        <w:t>Cekic</w:t>
+      </w:r>
+      <w:proofErr w:type="spellEnd"/>
+      <w:r>
+        <w:t xml:space="preserve"> </w:t>
       </w:r>
       <w:r>
         <w:rPr>
@@ -3018,7 +3365,15 @@
         <w:t xml:space="preserve">. </w:t>
       </w:r>
       <w:r>
-        <w:t xml:space="preserve">Além disso, Cekic </w:t>
+        <w:t xml:space="preserve">Além disso, </w:t>
+      </w:r>
+      <w:proofErr w:type="spellStart"/>
+      <w:r>
+        <w:t>Cekic</w:t>
+      </w:r>
+      <w:proofErr w:type="spellEnd"/>
+      <w:r>
+        <w:t xml:space="preserve"> </w:t>
       </w:r>
       <w:r>
         <w:rPr>
@@ -3085,78 +3440,121 @@
           <w:i/>
           <w:iCs/>
         </w:rPr>
-        <w:t>Back Propagation</w:t>
-      </w:r>
-      <w:r>
-        <w:t xml:space="preserve"> </w:t>
-      </w:r>
-      <w:r>
-        <w:rPr>
-          <w:rStyle w:val="nfase"/>
-        </w:rPr>
-        <w:t>Neural</w:t>
-      </w:r>
-      <w:r>
-        <w:t xml:space="preserve"> </w:t>
-      </w:r>
+        <w:t xml:space="preserve">Back </w:t>
+      </w:r>
+      <w:proofErr w:type="spellStart"/>
       <w:r>
         <w:rPr>
           <w:i/>
           <w:iCs/>
         </w:rPr>
-        <w:t>Network</w:t>
-      </w:r>
-      <w:r>
-        <w:t xml:space="preserve"> (BPNN)</w:t>
-      </w:r>
+        <w:t>Propagation</w:t>
+      </w:r>
+      <w:proofErr w:type="spellEnd"/>
       <w:r>
         <w:t xml:space="preserve"> </w:t>
       </w:r>
       <w:r>
-        <w:t xml:space="preserve">otimizada </w:t>
-      </w:r>
-      <w:r>
-        <w:t>pelo</w:t>
+        <w:rPr>
+          <w:rStyle w:val="nfase"/>
+        </w:rPr>
+        <w:t>Neural</w:t>
       </w:r>
       <w:r>
         <w:t xml:space="preserve"> </w:t>
-      </w:r>
-      <w:r>
-        <w:rPr>
-          <w:rStyle w:val="y2iqfc"/>
-        </w:rPr>
-        <w:t xml:space="preserve">algoritmo </w:t>
-      </w:r>
-      <w:r>
-        <w:rPr>
-          <w:rStyle w:val="y2iqfc"/>
-        </w:rPr>
-        <w:t>genético</w:t>
-      </w:r>
-      <w:r>
-        <w:rPr>
-          <w:rStyle w:val="y2iqfc"/>
-        </w:rPr>
-        <w:t xml:space="preserve"> </w:t>
-      </w:r>
-      <w:r>
-        <w:t>(GA)</w:t>
-      </w:r>
-      <w:r>
-        <w:t xml:space="preserve"> e o </w:t>
       </w:r>
       <w:r>
         <w:rPr>
           <w:i/>
           <w:iCs/>
         </w:rPr>
-        <w:t>Particle Swarm Optimization</w:t>
-      </w:r>
+        <w:t>Network</w:t>
+      </w:r>
+      <w:r>
+        <w:t xml:space="preserve"> (BPNN)</w:t>
+      </w:r>
+      <w:r>
+        <w:t xml:space="preserve"> </w:t>
+      </w:r>
+      <w:r>
+        <w:t xml:space="preserve">otimizada </w:t>
+      </w:r>
+      <w:r>
+        <w:t>pelo</w:t>
+      </w:r>
+      <w:r>
+        <w:t xml:space="preserve"> </w:t>
+      </w:r>
+      <w:r>
+        <w:rPr>
+          <w:rStyle w:val="y2iqfc"/>
+        </w:rPr>
+        <w:t xml:space="preserve">algoritmo </w:t>
+      </w:r>
+      <w:r>
+        <w:rPr>
+          <w:rStyle w:val="y2iqfc"/>
+        </w:rPr>
+        <w:t>genético</w:t>
+      </w:r>
+      <w:r>
+        <w:rPr>
+          <w:rStyle w:val="y2iqfc"/>
+        </w:rPr>
+        <w:t xml:space="preserve"> </w:t>
+      </w:r>
+      <w:r>
+        <w:t>(GA)</w:t>
+      </w:r>
+      <w:r>
+        <w:t xml:space="preserve"> e o </w:t>
+      </w:r>
+      <w:proofErr w:type="spellStart"/>
       <w:r>
         <w:rPr>
           <w:i/>
           <w:iCs/>
         </w:rPr>
+        <w:t>Particle</w:t>
+      </w:r>
+      <w:proofErr w:type="spellEnd"/>
+      <w:r>
+        <w:rPr>
+          <w:i/>
+          <w:iCs/>
+        </w:rPr>
+        <w:t xml:space="preserve"> </w:t>
+      </w:r>
+      <w:proofErr w:type="spellStart"/>
+      <w:r>
+        <w:rPr>
+          <w:i/>
+          <w:iCs/>
+        </w:rPr>
+        <w:t>Swarm</w:t>
+      </w:r>
+      <w:proofErr w:type="spellEnd"/>
+      <w:r>
+        <w:rPr>
+          <w:i/>
+          <w:iCs/>
+        </w:rPr>
+        <w:t xml:space="preserve"> </w:t>
+      </w:r>
+      <w:proofErr w:type="spellStart"/>
+      <w:r>
+        <w:rPr>
+          <w:i/>
+          <w:iCs/>
+        </w:rPr>
+        <w:t>Optimization</w:t>
+      </w:r>
+      <w:proofErr w:type="spellEnd"/>
+      <w:r>
+        <w:rPr>
+          <w:i/>
+          <w:iCs/>
+        </w:rPr>
         <w:t xml:space="preserve"> </w:t>
       </w:r>
       <w:r>
@@ -3259,8 +3657,13 @@
         <w:t>o</w:t>
       </w:r>
       <w:r>
-        <w:t xml:space="preserve"> site do governo da cidade de Weihai</w:t>
-      </w:r>
+        <w:t xml:space="preserve"> site do governo da cidade de </w:t>
+      </w:r>
+      <w:proofErr w:type="spellStart"/>
+      <w:r>
+        <w:t>Weihai</w:t>
+      </w:r>
+      <w:proofErr w:type="spellEnd"/>
       <w:r>
         <w:t xml:space="preserve"> - China</w:t>
       </w:r>
@@ -3393,7 +3796,15 @@
         <w:t>ram</w:t>
       </w:r>
       <w:r>
-        <w:t xml:space="preserve"> a área urbana da cidade de Weihai em 31 partes com base em indicadores de ruas, pontos de referência e divisões administrativas.</w:t>
+        <w:t xml:space="preserve"> a área urbana da cidade de </w:t>
+      </w:r>
+      <w:proofErr w:type="spellStart"/>
+      <w:r>
+        <w:t>Weihai</w:t>
+      </w:r>
+      <w:proofErr w:type="spellEnd"/>
+      <w:r>
+        <w:t xml:space="preserve"> em 31 partes com base em indicadores de ruas, pontos de referência e divisões administrativas.</w:t>
       </w:r>
       <w:r>
         <w:t xml:space="preserve"> Em seguida</w:t>
@@ -5185,6 +5596,7 @@
       <w:r>
         <w:t xml:space="preserve">algoritmos GA e o PSO minimizaram os problemas de </w:t>
       </w:r>
+      <w:proofErr w:type="spellStart"/>
       <w:r>
         <w:rPr>
           <w:i/>
@@ -5199,6 +5611,7 @@
         </w:rPr>
         <w:t>fitting</w:t>
       </w:r>
+      <w:proofErr w:type="spellEnd"/>
       <w:r>
         <w:t xml:space="preserve"> na rede neural, </w:t>
       </w:r>
@@ -5430,7 +5843,23 @@
               <w:jc w:val="center"/>
             </w:pPr>
             <w:r>
-              <w:t>Al-Gbury e Kurnaz (202</w:t>
+              <w:t>Al-</w:t>
+            </w:r>
+            <w:proofErr w:type="spellStart"/>
+            <w:r>
+              <w:t>Gbury</w:t>
+            </w:r>
+            <w:proofErr w:type="spellEnd"/>
+            <w:r>
+              <w:t xml:space="preserve"> e </w:t>
+            </w:r>
+            <w:proofErr w:type="spellStart"/>
+            <w:r>
+              <w:t>Kurnaz</w:t>
+            </w:r>
+            <w:proofErr w:type="spellEnd"/>
+            <w:r>
+              <w:t xml:space="preserve"> (202</w:t>
             </w:r>
             <w:r>
               <w:t>0</w:t>
@@ -5451,8 +5880,13 @@
               <w:pStyle w:val="TF-TEXTOQUADRO"/>
               <w:jc w:val="center"/>
             </w:pPr>
-            <w:r>
-              <w:t xml:space="preserve">Cekic </w:t>
+            <w:proofErr w:type="spellStart"/>
+            <w:r>
+              <w:t>Cekic</w:t>
+            </w:r>
+            <w:proofErr w:type="spellEnd"/>
+            <w:r>
+              <w:t xml:space="preserve"> </w:t>
             </w:r>
             <w:r>
               <w:rPr>
@@ -5732,9 +6166,11 @@
             <w:pPr>
               <w:pStyle w:val="TF-TEXTOQUADRO"/>
             </w:pPr>
+            <w:proofErr w:type="spellStart"/>
             <w:r>
               <w:t>Datasets</w:t>
             </w:r>
+            <w:proofErr w:type="spellEnd"/>
           </w:p>
         </w:tc>
         <w:tc>
@@ -5775,8 +6211,21 @@
               </w:rPr>
               <w:t xml:space="preserve"> </w:t>
             </w:r>
-            <w:r>
-              <w:t xml:space="preserve">Sindian Dist, </w:t>
+            <w:proofErr w:type="spellStart"/>
+            <w:r>
+              <w:t>Sindian</w:t>
+            </w:r>
+            <w:proofErr w:type="spellEnd"/>
+            <w:r>
+              <w:t xml:space="preserve"> </w:t>
+            </w:r>
+            <w:proofErr w:type="spellStart"/>
+            <w:r>
+              <w:t>Dist</w:t>
+            </w:r>
+            <w:proofErr w:type="spellEnd"/>
+            <w:r>
+              <w:t xml:space="preserve">, </w:t>
             </w:r>
             <w:r>
               <w:t>Taiwan</w:t>
@@ -5811,8 +6260,13 @@
               <w:jc w:val="center"/>
             </w:pPr>
             <w:r>
-              <w:t>Site do governo da cidade de Weihai</w:t>
-            </w:r>
+              <w:t xml:space="preserve">Site do governo da cidade de </w:t>
+            </w:r>
+            <w:proofErr w:type="spellStart"/>
+            <w:r>
+              <w:t>Weihai</w:t>
+            </w:r>
+            <w:proofErr w:type="spellEnd"/>
           </w:p>
         </w:tc>
       </w:tr>
@@ -5865,8 +6319,21 @@
             <w:r>
               <w:t xml:space="preserve"> </w:t>
             </w:r>
-            <w:r>
-              <w:t xml:space="preserve">XGBoost, ExtraTrees e </w:t>
+            <w:proofErr w:type="spellStart"/>
+            <w:r>
+              <w:t>XGBoost</w:t>
+            </w:r>
+            <w:proofErr w:type="spellEnd"/>
+            <w:r>
+              <w:t xml:space="preserve">, </w:t>
+            </w:r>
+            <w:proofErr w:type="spellStart"/>
+            <w:r>
+              <w:t>ExtraTrees</w:t>
+            </w:r>
+            <w:proofErr w:type="spellEnd"/>
+            <w:r>
+              <w:t xml:space="preserve"> e </w:t>
             </w:r>
             <w:r>
               <w:t>FA</w:t>
@@ -6068,7 +6535,15 @@
               <w:jc w:val="center"/>
             </w:pPr>
             <w:r>
-              <w:t xml:space="preserve">MAE para XGBoost: </w:t>
+              <w:t xml:space="preserve">MAE para </w:t>
+            </w:r>
+            <w:proofErr w:type="spellStart"/>
+            <w:r>
+              <w:t>XGBoost</w:t>
+            </w:r>
+            <w:proofErr w:type="spellEnd"/>
+            <w:r>
+              <w:t xml:space="preserve">: </w:t>
             </w:r>
             <w:r>
               <w:t>1</w:t>
@@ -6130,7 +6605,23 @@
         <w:t>A partir do Quadro 1 é possível observar que os três trabalhos utilizam técnicas diferentes para estimar o preço dos imóveis. Al</w:t>
       </w:r>
       <w:r>
-        <w:t>-Gbury e Kurnaz (202</w:t>
+        <w:t>-</w:t>
+      </w:r>
+      <w:proofErr w:type="spellStart"/>
+      <w:r>
+        <w:t>Gbury</w:t>
+      </w:r>
+      <w:proofErr w:type="spellEnd"/>
+      <w:r>
+        <w:t xml:space="preserve"> e </w:t>
+      </w:r>
+      <w:proofErr w:type="spellStart"/>
+      <w:r>
+        <w:t>Kurnaz</w:t>
+      </w:r>
+      <w:proofErr w:type="spellEnd"/>
+      <w:r>
+        <w:t xml:space="preserve"> (202</w:t>
       </w:r>
       <w:r>
         <w:t>0</w:t>
@@ -6141,8 +6632,13 @@
       <w:r>
         <w:t xml:space="preserve"> propõem o uso de redes neurais juntamente com o algoritmo GWO para conseguir se adaptar a diversos parâmetros da definir a melhor opção de compra. Já </w:t>
       </w:r>
-      <w:r>
-        <w:t xml:space="preserve">Cekic </w:t>
+      <w:proofErr w:type="spellStart"/>
+      <w:r>
+        <w:t>Cekic</w:t>
+      </w:r>
+      <w:proofErr w:type="spellEnd"/>
+      <w:r>
+        <w:t xml:space="preserve"> </w:t>
       </w:r>
       <w:r>
         <w:rPr>
@@ -6255,7 +6751,23 @@
         <w:t>2</w:t>
       </w:r>
       <w:r>
-        <w:t xml:space="preserve">) utilizaram dados de políticas públicas da cidade de Weihai, na China. Cekic </w:t>
+        <w:t xml:space="preserve">) utilizaram dados de políticas públicas da cidade de </w:t>
+      </w:r>
+      <w:proofErr w:type="spellStart"/>
+      <w:r>
+        <w:t>Weihai</w:t>
+      </w:r>
+      <w:proofErr w:type="spellEnd"/>
+      <w:r>
+        <w:t xml:space="preserve">, na China. </w:t>
+      </w:r>
+      <w:proofErr w:type="spellStart"/>
+      <w:r>
+        <w:t>Cekic</w:t>
+      </w:r>
+      <w:proofErr w:type="spellEnd"/>
+      <w:r>
+        <w:t xml:space="preserve"> </w:t>
       </w:r>
       <w:r>
         <w:rPr>
@@ -6265,7 +6777,23 @@
         <w:t>et al</w:t>
       </w:r>
       <w:r>
-        <w:t>. (2022) utilizaram dados da cidade de Boston. Já Al-Gbury e Kurnaz (202</w:t>
+        <w:t>. (2022) utilizaram dados da cidade de Boston. Já Al-</w:t>
+      </w:r>
+      <w:proofErr w:type="spellStart"/>
+      <w:r>
+        <w:t>Gbury</w:t>
+      </w:r>
+      <w:proofErr w:type="spellEnd"/>
+      <w:r>
+        <w:t xml:space="preserve"> e </w:t>
+      </w:r>
+      <w:proofErr w:type="spellStart"/>
+      <w:r>
+        <w:t>Kurnaz</w:t>
+      </w:r>
+      <w:proofErr w:type="spellEnd"/>
+      <w:r>
+        <w:t xml:space="preserve"> (202</w:t>
       </w:r>
       <w:r>
         <w:t>0</w:t>
@@ -6290,8 +6818,13 @@
       <w:r>
         <w:t xml:space="preserve"> melhores resultados. </w:t>
       </w:r>
-      <w:r>
-        <w:t xml:space="preserve">Cekic </w:t>
+      <w:proofErr w:type="spellStart"/>
+      <w:r>
+        <w:t>Cekic</w:t>
+      </w:r>
+      <w:proofErr w:type="spellEnd"/>
+      <w:r>
+        <w:t xml:space="preserve"> </w:t>
       </w:r>
       <w:r>
         <w:rPr>
@@ -6307,7 +6840,15 @@
         <w:t xml:space="preserve"> também</w:t>
       </w:r>
       <w:r>
-        <w:t xml:space="preserve"> apresentam uma abordagem inovadora na análise de imagens do ambiente urbano da cidade de Boston, ao utilizar o XGBoost. Esse modelo de aprendizado de máquina permitiu obter uma gama mais ampla de características, contribuindo para uma análise mais precisa e abrangente das informações obtidas</w:t>
+        <w:t xml:space="preserve"> apresentam uma abordagem inovadora na análise de imagens do ambiente urbano da cidade de Boston, ao utilizar o </w:t>
+      </w:r>
+      <w:proofErr w:type="spellStart"/>
+      <w:r>
+        <w:t>XGBoost</w:t>
+      </w:r>
+      <w:proofErr w:type="spellEnd"/>
+      <w:r>
+        <w:t>. Esse modelo de aprendizado de máquina permitiu obter uma gama mais ampla de características, contribuindo para uma análise mais precisa e abrangente das informações obtidas</w:t>
       </w:r>
       <w:r>
         <w:t>.</w:t>
@@ -6318,13 +6859,37 @@
         <w:pStyle w:val="TF-TEXTO"/>
       </w:pPr>
       <w:r>
-        <w:t>Al-Gbury e Kurnaz (202</w:t>
+        <w:t>Al-</w:t>
+      </w:r>
+      <w:proofErr w:type="spellStart"/>
+      <w:r>
+        <w:t>Gbury</w:t>
+      </w:r>
+      <w:proofErr w:type="spellEnd"/>
+      <w:r>
+        <w:t xml:space="preserve"> e </w:t>
+      </w:r>
+      <w:proofErr w:type="spellStart"/>
+      <w:r>
+        <w:t>Kurnaz</w:t>
+      </w:r>
+      <w:proofErr w:type="spellEnd"/>
+      <w:r>
+        <w:t xml:space="preserve"> (202</w:t>
       </w:r>
       <w:r>
         <w:t>0</w:t>
       </w:r>
       <w:r>
-        <w:t xml:space="preserve">) obtiveram uma taxa de acurácia de 98%. Cekic </w:t>
+        <w:t xml:space="preserve">) obtiveram uma taxa de acurácia de 98%. </w:t>
+      </w:r>
+      <w:proofErr w:type="spellStart"/>
+      <w:r>
+        <w:t>Cekic</w:t>
+      </w:r>
+      <w:proofErr w:type="spellEnd"/>
+      <w:r>
+        <w:t xml:space="preserve"> </w:t>
       </w:r>
       <w:r>
         <w:rPr>
@@ -6336,6 +6901,7 @@
       <w:r>
         <w:t xml:space="preserve">. (2022) alcançaram o erro médio absoluto (MAE) de 10,22 para o algoritmo </w:t>
       </w:r>
+      <w:proofErr w:type="spellStart"/>
       <w:r>
         <w:rPr>
           <w:i/>
@@ -6343,6 +6909,7 @@
         </w:rPr>
         <w:t>XGBoost</w:t>
       </w:r>
+      <w:proofErr w:type="spellEnd"/>
       <w:r>
         <w:t xml:space="preserve">, um resultado bom em comparação com os 23,87 da regressão linear. Zheng </w:t>
       </w:r>
@@ -6381,8 +6948,17 @@
           <w:i/>
           <w:iCs/>
         </w:rPr>
-        <w:t>Grey Wolf Optimizer</w:t>
-      </w:r>
+        <w:t xml:space="preserve">Grey Wolf </w:t>
+      </w:r>
+      <w:proofErr w:type="spellStart"/>
+      <w:r>
+        <w:rPr>
+          <w:i/>
+          <w:iCs/>
+        </w:rPr>
+        <w:t>Optimizer</w:t>
+      </w:r>
+      <w:proofErr w:type="spellEnd"/>
       <w:r>
         <w:t xml:space="preserve"> (GWO), que é um método de otimização desenvolvido recentemente, que tem sido aplicado com sucesso em diferentes áreas de pesquisa. Nesse sentido, o uso deste modelo pode fornecer </w:t>
       </w:r>
@@ -6495,7 +7071,23 @@
         <w:t>para extração e tratamento dos dados</w:t>
       </w:r>
       <w:r>
-        <w:t>; (ii) modelo de precificação e; (iii) módulo de visualização georreferenciada</w:t>
+        <w:t>; (</w:t>
+      </w:r>
+      <w:proofErr w:type="spellStart"/>
+      <w:r>
+        <w:t>ii</w:t>
+      </w:r>
+      <w:proofErr w:type="spellEnd"/>
+      <w:r>
+        <w:t>) modelo de precificação e; (</w:t>
+      </w:r>
+      <w:proofErr w:type="spellStart"/>
+      <w:r>
+        <w:t>iii</w:t>
+      </w:r>
+      <w:proofErr w:type="spellEnd"/>
+      <w:r>
+        <w:t>) módulo de visualização georreferenciada</w:t>
       </w:r>
       <w:r>
         <w:t>.</w:t>
@@ -6580,6 +7172,7 @@
       <w:r>
         <w:t xml:space="preserve">bliotecas Pandas e </w:t>
       </w:r>
+      <w:proofErr w:type="spellStart"/>
       <w:r>
         <w:rPr>
           <w:i/>
@@ -6587,6 +7180,7 @@
         </w:rPr>
         <w:t>Scikit-Learn</w:t>
       </w:r>
+      <w:proofErr w:type="spellEnd"/>
       <w:r>
         <w:t xml:space="preserve"> </w:t>
       </w:r>
@@ -6605,9 +7199,11 @@
       <w:r>
         <w:t xml:space="preserve">utilizar o banco de dados </w:t>
       </w:r>
+      <w:proofErr w:type="spellStart"/>
       <w:r>
         <w:t>MongoDB</w:t>
       </w:r>
+      <w:proofErr w:type="spellEnd"/>
       <w:r>
         <w:t xml:space="preserve"> para persistir os dados (RNF).</w:t>
       </w:r>
@@ -6679,8 +7275,13 @@
       <w:r>
         <w:t xml:space="preserve">ser desenvolvido utilizando a linguagem Python e as bibliotecas Pandas e </w:t>
       </w:r>
-      <w:r>
-        <w:t xml:space="preserve">Scikit-Learn </w:t>
+      <w:proofErr w:type="spellStart"/>
+      <w:r>
+        <w:t>Scikit-Learn</w:t>
+      </w:r>
+      <w:proofErr w:type="spellEnd"/>
+      <w:r>
+        <w:t xml:space="preserve"> </w:t>
       </w:r>
       <w:r>
         <w:t>(RNF).</w:t>
@@ -6763,7 +7364,15 @@
         </w:numPr>
       </w:pPr>
       <w:r>
-        <w:t>utilizar a API Leaflet para a disponibilização do mapa de pontos ou de calor (RNF);</w:t>
+        <w:t xml:space="preserve">utilizar a API </w:t>
+      </w:r>
+      <w:proofErr w:type="spellStart"/>
+      <w:r>
+        <w:t>Leaflet</w:t>
+      </w:r>
+      <w:proofErr w:type="spellEnd"/>
+      <w:r>
+        <w:t xml:space="preserve"> para a disponibilização do mapa de pontos ou de calor (RNF);</w:t>
       </w:r>
     </w:p>
     <w:p>
@@ -6778,8 +7387,13 @@
         <w:t>desenvolver a aplicação web utilizando</w:t>
       </w:r>
       <w:r>
-        <w:t xml:space="preserve"> Python e FastAPI</w:t>
-      </w:r>
+        <w:t xml:space="preserve"> Python e </w:t>
+      </w:r>
+      <w:proofErr w:type="spellStart"/>
+      <w:r>
+        <w:t>FastAPI</w:t>
+      </w:r>
+      <w:proofErr w:type="spellEnd"/>
       <w:r>
         <w:t xml:space="preserve"> </w:t>
       </w:r>
@@ -6789,6 +7403,7 @@
       <w:r>
         <w:t xml:space="preserve"> </w:t>
       </w:r>
+      <w:proofErr w:type="spellStart"/>
       <w:r>
         <w:rPr>
           <w:i/>
@@ -6796,9 +7411,19 @@
         </w:rPr>
         <w:t>backend</w:t>
       </w:r>
-      <w:r>
-        <w:t xml:space="preserve"> e React no </w:t>
-      </w:r>
+      <w:proofErr w:type="spellEnd"/>
+      <w:r>
+        <w:t xml:space="preserve"> e </w:t>
+      </w:r>
+      <w:proofErr w:type="spellStart"/>
+      <w:r>
+        <w:t>React</w:t>
+      </w:r>
+      <w:proofErr w:type="spellEnd"/>
+      <w:r>
+        <w:t xml:space="preserve"> no </w:t>
+      </w:r>
+      <w:proofErr w:type="spellStart"/>
       <w:r>
         <w:rPr>
           <w:i/>
@@ -6806,6 +7431,7 @@
         </w:rPr>
         <w:t>frontend</w:t>
       </w:r>
+      <w:proofErr w:type="spellEnd"/>
       <w:r>
         <w:t xml:space="preserve"> (RNF)</w:t>
       </w:r>
@@ -6865,6 +7491,7 @@
       <w:r>
         <w:t>realizando a raspagem dos dados (</w:t>
       </w:r>
+      <w:proofErr w:type="spellStart"/>
       <w:r>
         <w:rPr>
           <w:i/>
@@ -6872,6 +7499,7 @@
         </w:rPr>
         <w:t>webscrapping</w:t>
       </w:r>
+      <w:proofErr w:type="spellEnd"/>
       <w:r>
         <w:rPr>
           <w:i/>
@@ -6889,6 +7517,7 @@
       <w:r>
         <w:t xml:space="preserve">utilizando a linguagem Python e a biblioteca </w:t>
       </w:r>
+      <w:proofErr w:type="spellStart"/>
       <w:r>
         <w:rPr>
           <w:i/>
@@ -6896,6 +7525,7 @@
         </w:rPr>
         <w:t>beautifulsoup</w:t>
       </w:r>
+      <w:proofErr w:type="spellEnd"/>
       <w:r>
         <w:t>;</w:t>
       </w:r>
@@ -6907,9 +7537,11 @@
       <w:r>
         <w:t xml:space="preserve">montagem da base de dados: com as bases nos itens (b) e (c) fazer a correlação dos dados, utilizando a linguagem Python, biblioteca Pandas e banco de dados </w:t>
       </w:r>
+      <w:proofErr w:type="spellStart"/>
       <w:r>
         <w:t>MongoDB</w:t>
       </w:r>
+      <w:proofErr w:type="spellEnd"/>
       <w:r>
         <w:t>;</w:t>
       </w:r>
@@ -6927,6 +7559,7 @@
       <w:r>
         <w:t xml:space="preserve"> consistentes (sem informações faltantes), utilizando a linguagem Python e a biblioteca </w:t>
       </w:r>
+      <w:proofErr w:type="spellStart"/>
       <w:r>
         <w:rPr>
           <w:i/>
@@ -6934,6 +7567,7 @@
         </w:rPr>
         <w:t>Scikit-Learn</w:t>
       </w:r>
+      <w:proofErr w:type="spellEnd"/>
       <w:r>
         <w:t>;</w:t>
       </w:r>
@@ -7029,6 +7663,7 @@
       <w:r>
         <w:t xml:space="preserve">utilizando a linguagem Python e a biblioteca Pandas e </w:t>
       </w:r>
+      <w:proofErr w:type="spellStart"/>
       <w:r>
         <w:rPr>
           <w:i/>
@@ -7036,6 +7671,7 @@
         </w:rPr>
         <w:t>Scikit-Learn</w:t>
       </w:r>
+      <w:proofErr w:type="spellEnd"/>
       <w:r>
         <w:t>;</w:t>
       </w:r>
@@ -7075,8 +7711,13 @@
         <w:t xml:space="preserve"> na forma de um mapa de calor. A aplicação será implementada utilizando </w:t>
       </w:r>
       <w:r>
-        <w:t>Python e FastAPI</w:t>
-      </w:r>
+        <w:t xml:space="preserve">Python e </w:t>
+      </w:r>
+      <w:proofErr w:type="spellStart"/>
+      <w:r>
+        <w:t>FastAPI</w:t>
+      </w:r>
+      <w:proofErr w:type="spellEnd"/>
       <w:r>
         <w:t xml:space="preserve"> </w:t>
       </w:r>
@@ -7086,6 +7727,7 @@
       <w:r>
         <w:t xml:space="preserve"> </w:t>
       </w:r>
+      <w:proofErr w:type="spellStart"/>
       <w:r>
         <w:rPr>
           <w:i/>
@@ -7093,12 +7735,22 @@
         </w:rPr>
         <w:t>backend</w:t>
       </w:r>
+      <w:proofErr w:type="spellEnd"/>
       <w:r>
         <w:t xml:space="preserve"> </w:t>
       </w:r>
       <w:r>
-        <w:t xml:space="preserve">e React no </w:t>
-      </w:r>
+        <w:t xml:space="preserve">e </w:t>
+      </w:r>
+      <w:proofErr w:type="spellStart"/>
+      <w:r>
+        <w:t>React</w:t>
+      </w:r>
+      <w:proofErr w:type="spellEnd"/>
+      <w:r>
+        <w:t xml:space="preserve"> no </w:t>
+      </w:r>
+      <w:proofErr w:type="spellStart"/>
       <w:r>
         <w:rPr>
           <w:i/>
@@ -7106,6 +7758,7 @@
         </w:rPr>
         <w:t>frontend</w:t>
       </w:r>
+      <w:proofErr w:type="spellEnd"/>
       <w:r>
         <w:t>;</w:t>
       </w:r>
@@ -10226,8 +10879,13 @@
       <w:r>
         <w:t xml:space="preserve">disso, </w:t>
       </w:r>
-      <w:r>
-        <w:t>Pindyck (1994, p.</w:t>
+      <w:proofErr w:type="spellStart"/>
+      <w:r>
+        <w:t>Pindyck</w:t>
+      </w:r>
+      <w:proofErr w:type="spellEnd"/>
+      <w:r>
+        <w:t xml:space="preserve"> (1994, p.</w:t>
       </w:r>
       <w:r>
         <w:t xml:space="preserve"> </w:t>
@@ -10316,7 +10974,15 @@
         <w:t>reprodução de benfeitorias</w:t>
       </w:r>
       <w:r>
-        <w:t>; (ii)</w:t>
+        <w:t>; (</w:t>
+      </w:r>
+      <w:proofErr w:type="spellStart"/>
+      <w:r>
+        <w:t>ii</w:t>
+      </w:r>
+      <w:proofErr w:type="spellEnd"/>
+      <w:r>
+        <w:t>)</w:t>
       </w:r>
       <w:r>
         <w:t xml:space="preserve"> indireto </w:t>
@@ -10459,9 +11125,11 @@
       <w:r>
         <w:t xml:space="preserve">. Também segundo </w:t>
       </w:r>
+      <w:proofErr w:type="spellStart"/>
       <w:r>
         <w:t>Carminato</w:t>
       </w:r>
+      <w:proofErr w:type="spellEnd"/>
       <w:r>
         <w:rPr>
           <w:i/>
@@ -10561,7 +11229,15 @@
         <w:pStyle w:val="TF-TEXTO"/>
       </w:pPr>
       <w:r>
-        <w:t>Também segundo Carminato (2018)</w:t>
+        <w:t xml:space="preserve">Também segundo </w:t>
+      </w:r>
+      <w:proofErr w:type="spellStart"/>
+      <w:r>
+        <w:t>Carminato</w:t>
+      </w:r>
+      <w:proofErr w:type="spellEnd"/>
+      <w:r>
+        <w:t xml:space="preserve"> (2018)</w:t>
       </w:r>
       <w:r>
         <w:t xml:space="preserve"> </w:t>
@@ -10645,8 +11321,13 @@
       <w:r>
         <w:t xml:space="preserve"> </w:t>
       </w:r>
-      <w:r>
-        <w:t>Roli (</w:t>
+      <w:proofErr w:type="spellStart"/>
+      <w:r>
+        <w:t>Roli</w:t>
+      </w:r>
+      <w:proofErr w:type="spellEnd"/>
+      <w:r>
+        <w:t xml:space="preserve"> (</w:t>
       </w:r>
       <w:r>
         <w:t>2003)</w:t>
@@ -10658,8 +11339,13 @@
         <w:t xml:space="preserve"> visa combinar métodos heurísticos básicos em estruturas de nível superior com o objetivo de explorar eficiente e efetivamente um espaço de busca. O termo foi introduzido pela primeira vez por Glover</w:t>
       </w:r>
       <w:r>
-        <w:t>, Laguna e Marti</w:t>
-      </w:r>
+        <w:t xml:space="preserve">, Laguna e </w:t>
+      </w:r>
+      <w:proofErr w:type="spellStart"/>
+      <w:r>
+        <w:t>Marti</w:t>
+      </w:r>
+      <w:proofErr w:type="spellEnd"/>
       <w:r>
         <w:t xml:space="preserve"> (1986), </w:t>
       </w:r>
@@ -10687,7 +11373,15 @@
         <w:pStyle w:val="TF-TEXTO"/>
       </w:pPr>
       <w:r>
-        <w:t>Segundo Garey e Johnson (1979)</w:t>
+        <w:t xml:space="preserve">Segundo </w:t>
+      </w:r>
+      <w:proofErr w:type="spellStart"/>
+      <w:r>
+        <w:t>Garey</w:t>
+      </w:r>
+      <w:proofErr w:type="spellEnd"/>
+      <w:r>
+        <w:t xml:space="preserve"> e Johnson (1979)</w:t>
       </w:r>
       <w:r>
         <w:t>,</w:t>
@@ -10774,8 +11468,13 @@
       <w:r>
         <w:t xml:space="preserve"> </w:t>
       </w:r>
-      <w:r>
-        <w:t xml:space="preserve">Cekic </w:t>
+      <w:proofErr w:type="spellStart"/>
+      <w:r>
+        <w:t>Cekic</w:t>
+      </w:r>
+      <w:proofErr w:type="spellEnd"/>
+      <w:r>
+        <w:t xml:space="preserve"> </w:t>
       </w:r>
       <w:r>
         <w:rPr>
@@ -10838,7 +11537,15 @@
         <w:pStyle w:val="TF-TEXTO"/>
       </w:pPr>
       <w:r>
-        <w:t xml:space="preserve">De acordo com Liakos </w:t>
+        <w:t xml:space="preserve">De acordo com </w:t>
+      </w:r>
+      <w:proofErr w:type="spellStart"/>
+      <w:r>
+        <w:t>Liakos</w:t>
+      </w:r>
+      <w:proofErr w:type="spellEnd"/>
+      <w:r>
+        <w:t xml:space="preserve"> </w:t>
       </w:r>
       <w:r>
         <w:rPr>
@@ -10936,7 +11643,23 @@
         <w:t xml:space="preserve">De acordo com </w:t>
       </w:r>
       <w:r>
-        <w:t>Al-Gbury e Kurnaz (2020)</w:t>
+        <w:t>Al-</w:t>
+      </w:r>
+      <w:proofErr w:type="spellStart"/>
+      <w:r>
+        <w:t>Gbury</w:t>
+      </w:r>
+      <w:proofErr w:type="spellEnd"/>
+      <w:r>
+        <w:t xml:space="preserve"> e </w:t>
+      </w:r>
+      <w:proofErr w:type="spellStart"/>
+      <w:r>
+        <w:t>Kurnaz</w:t>
+      </w:r>
+      <w:proofErr w:type="spellEnd"/>
+      <w:r>
+        <w:t xml:space="preserve"> (2020)</w:t>
       </w:r>
       <w:r>
         <w:t>, o</w:t>
@@ -10948,7 +11671,11 @@
         <w:t>possui</w:t>
       </w:r>
       <w:r>
-        <w:t xml:space="preserve"> três estágios. No primeiro, os lobos seguem e se aproximam da presa, nela os lobos de camadas inferiores avaliam se os lobos </w:t>
+        <w:t xml:space="preserve"> três estágios. No primeiro, os lobos seguem e se aproximam da presa, nela os lobos de camadas inferiores avaliam se os </w:t>
+      </w:r>
+      <w:proofErr w:type="gramStart"/>
+      <w:r>
+        <w:t xml:space="preserve">lobos </w:t>
       </w:r>
       <w:r>
         <w:rPr>
@@ -10957,6 +11684,7 @@
         </w:rPr>
         <w:t>beta</w:t>
       </w:r>
+      <w:proofErr w:type="gramEnd"/>
       <w:r>
         <w:t xml:space="preserve"> e </w:t>
       </w:r>
@@ -11023,7 +11751,21 @@
         <w:rPr>
           <w:shd w:val="clear" w:color="auto" w:fill="FFFFFF"/>
         </w:rPr>
-        <w:t xml:space="preserve">ANDRADE, Thayllon Silva. Et al. </w:t>
+        <w:t xml:space="preserve">ANDRADE, </w:t>
+      </w:r>
+      <w:proofErr w:type="spellStart"/>
+      <w:r>
+        <w:rPr>
+          <w:shd w:val="clear" w:color="auto" w:fill="FFFFFF"/>
+        </w:rPr>
+        <w:t>Thayllon</w:t>
+      </w:r>
+      <w:proofErr w:type="spellEnd"/>
+      <w:r>
+        <w:rPr>
+          <w:shd w:val="clear" w:color="auto" w:fill="FFFFFF"/>
+        </w:rPr>
+        <w:t xml:space="preserve"> Silva. Et al. </w:t>
       </w:r>
       <w:r>
         <w:rPr>
@@ -11059,14 +11801,46 @@
           <w:shd w:val="clear" w:color="auto" w:fill="FFFFFF"/>
           <w:lang w:val="en-US"/>
         </w:rPr>
-        <w:t xml:space="preserve">AL-GBURY, Omar; KURNAZ, Sefer. </w:t>
-      </w:r>
+        <w:t xml:space="preserve">AL-GBURY, Omar; KURNAZ, </w:t>
+      </w:r>
+      <w:proofErr w:type="spellStart"/>
       <w:r>
         <w:rPr>
           <w:shd w:val="clear" w:color="auto" w:fill="FFFFFF"/>
           <w:lang w:val="en-US"/>
         </w:rPr>
-        <w:t xml:space="preserve">Real Estate Price Range Prediction Using Artificial Neural Network And Grey Wolf Optimizer. </w:t>
+        <w:t>Sefer</w:t>
+      </w:r>
+      <w:proofErr w:type="spellEnd"/>
+      <w:r>
+        <w:rPr>
+          <w:shd w:val="clear" w:color="auto" w:fill="FFFFFF"/>
+          <w:lang w:val="en-US"/>
+        </w:rPr>
+        <w:t xml:space="preserve">. </w:t>
+      </w:r>
+      <w:r>
+        <w:rPr>
+          <w:shd w:val="clear" w:color="auto" w:fill="FFFFFF"/>
+          <w:lang w:val="en-US"/>
+        </w:rPr>
+        <w:t xml:space="preserve">Real Estate Price Range Prediction Using Artificial Neural Network </w:t>
+      </w:r>
+      <w:proofErr w:type="gramStart"/>
+      <w:r>
+        <w:rPr>
+          <w:shd w:val="clear" w:color="auto" w:fill="FFFFFF"/>
+          <w:lang w:val="en-US"/>
+        </w:rPr>
+        <w:t>And</w:t>
+      </w:r>
+      <w:proofErr w:type="gramEnd"/>
+      <w:r>
+        <w:rPr>
+          <w:shd w:val="clear" w:color="auto" w:fill="FFFFFF"/>
+          <w:lang w:val="en-US"/>
+        </w:rPr>
+        <w:t xml:space="preserve"> Grey Wolf Optimizer. </w:t>
       </w:r>
       <w:r>
         <w:rPr>
@@ -11131,8 +11905,16 @@
         <w:rPr>
           <w:lang w:val="en-US"/>
         </w:rPr>
-        <w:t>: evidence from Japan, the UK, and the US. Review of Income and Wealth, v. 58, n. 3, p. 397-423, 2012. DOI:10.1111/j.1475-4991.2011.00466.x.</w:t>
-      </w:r>
+        <w:t>: evidence from Japan, the UK, and the US. Review of Income and Wealth, v. 58, n. 3, p. 397-423, 2012. DOI:10.1111/j.1475-4991.2011.</w:t>
+      </w:r>
+      <w:proofErr w:type="gramStart"/>
+      <w:r>
+        <w:rPr>
+          <w:lang w:val="en-US"/>
+        </w:rPr>
+        <w:t>00466.x.</w:t>
+      </w:r>
+      <w:proofErr w:type="gramEnd"/>
     </w:p>
     <w:p>
       <w:pPr>
@@ -11196,7 +11978,35 @@
         <w:rPr>
           <w:shd w:val="clear" w:color="auto" w:fill="FFFFFF"/>
         </w:rPr>
-        <w:t>ACM Computing Surveys, v. 35, n. 3, p. 268-308, set. 2003.</w:t>
+        <w:t xml:space="preserve">ACM </w:t>
+      </w:r>
+      <w:proofErr w:type="spellStart"/>
+      <w:r>
+        <w:rPr>
+          <w:shd w:val="clear" w:color="auto" w:fill="FFFFFF"/>
+        </w:rPr>
+        <w:t>Computing</w:t>
+      </w:r>
+      <w:proofErr w:type="spellEnd"/>
+      <w:r>
+        <w:rPr>
+          <w:shd w:val="clear" w:color="auto" w:fill="FFFFFF"/>
+        </w:rPr>
+        <w:t xml:space="preserve"> </w:t>
+      </w:r>
+      <w:proofErr w:type="spellStart"/>
+      <w:r>
+        <w:rPr>
+          <w:shd w:val="clear" w:color="auto" w:fill="FFFFFF"/>
+        </w:rPr>
+        <w:t>Surveys</w:t>
+      </w:r>
+      <w:proofErr w:type="spellEnd"/>
+      <w:r>
+        <w:rPr>
+          <w:shd w:val="clear" w:color="auto" w:fill="FFFFFF"/>
+        </w:rPr>
+        <w:t>, v. 35, n. 3, p. 268-308, set. 2003.</w:t>
       </w:r>
       <w:r>
         <w:rPr>
@@ -11223,7 +12033,15 @@
         <w:t>Anais</w:t>
       </w:r>
       <w:r>
-        <w:t xml:space="preserve"> [...]. Poços de Caldas – MG: DPI/INPE, 1998. Disponível em: http://www.dpi.inpe.br/gilberto/papers/analise.pdf. Acesso em: 16 Abr. 202</w:t>
+        <w:t xml:space="preserve"> [...]. Poços de Caldas – MG: DPI/INPE, 1998. Disponível em: http://www.dpi.inpe.br/gilberto/papers/analise.pdf. Acesso em: 16 </w:t>
+      </w:r>
+      <w:proofErr w:type="gramStart"/>
+      <w:r>
+        <w:t>Abr.</w:t>
+      </w:r>
+      <w:proofErr w:type="gramEnd"/>
+      <w:r>
+        <w:t xml:space="preserve"> 202</w:t>
       </w:r>
       <w:r>
         <w:t>3</w:t>
@@ -11279,7 +12097,21 @@
         <w:rPr>
           <w:lang w:val="en-US"/>
         </w:rPr>
-        <w:t xml:space="preserve">CEKIC, Melihsah </w:t>
+        <w:t xml:space="preserve">CEKIC, </w:t>
+      </w:r>
+      <w:proofErr w:type="spellStart"/>
+      <w:r>
+        <w:rPr>
+          <w:lang w:val="en-US"/>
+        </w:rPr>
+        <w:t>Melihsah</w:t>
+      </w:r>
+      <w:proofErr w:type="spellEnd"/>
+      <w:r>
+        <w:rPr>
+          <w:lang w:val="en-US"/>
+        </w:rPr>
+        <w:t xml:space="preserve"> </w:t>
       </w:r>
       <w:r>
         <w:rPr>
@@ -11325,12 +12157,30 @@
           <w:bCs/>
           <w:lang w:val="en-US"/>
         </w:rPr>
-        <w:t>2022 3rd International Conference on Artificial Intelligence and Data Sciences (AiDAS)</w:t>
-      </w:r>
-      <w:r>
-        <w:rPr>
+        <w:t>2022 3rd International Conference on Artificial Intelligence and Data Sciences (</w:t>
+      </w:r>
+      <w:proofErr w:type="spellStart"/>
+      <w:r>
+        <w:rPr>
+          <w:b/>
+          <w:bCs/>
           <w:lang w:val="en-US"/>
         </w:rPr>
+        <w:t>AiDAS</w:t>
+      </w:r>
+      <w:proofErr w:type="spellEnd"/>
+      <w:r>
+        <w:rPr>
+          <w:b/>
+          <w:bCs/>
+          <w:lang w:val="en-US"/>
+        </w:rPr>
+        <w:t>)</w:t>
+      </w:r>
+      <w:r>
+        <w:rPr>
+          <w:lang w:val="en-US"/>
+        </w:rPr>
         <w:t xml:space="preserve">, </w:t>
       </w:r>
       <w:r>
@@ -11361,7 +12211,21 @@
         <w:rPr>
           <w:lang w:val="en-US"/>
         </w:rPr>
-        <w:t>pp. 1-5, doi: 10.1109/ICMI55296.2022.9873784.</w:t>
+        <w:t xml:space="preserve">pp. 1-5, </w:t>
+      </w:r>
+      <w:proofErr w:type="spellStart"/>
+      <w:r>
+        <w:rPr>
+          <w:lang w:val="en-US"/>
+        </w:rPr>
+        <w:t>doi</w:t>
+      </w:r>
+      <w:proofErr w:type="spellEnd"/>
+      <w:r>
+        <w:rPr>
+          <w:lang w:val="en-US"/>
+        </w:rPr>
+        <w:t>: 10.1109/ICMI55296.2022.9873784.</w:t>
       </w:r>
     </w:p>
     <w:p>
@@ -11369,7 +12233,23 @@
         <w:pStyle w:val="TF-REFERNCIASITEM0"/>
       </w:pPr>
       <w:r>
-        <w:t xml:space="preserve">FELIPETTO, Henrique dos Santos; ELIAS, Adão Robson. O que é Geomarketing e suas aplicações. In: SEMANA DA GEOMÁTICA, 3.. 2010, Santa Maria. </w:t>
+        <w:t xml:space="preserve">FELIPETTO, Henrique dos Santos; ELIAS, Adão Robson. O que é </w:t>
+      </w:r>
+      <w:proofErr w:type="spellStart"/>
+      <w:r>
+        <w:t>Geomarketing</w:t>
+      </w:r>
+      <w:proofErr w:type="spellEnd"/>
+      <w:r>
+        <w:t xml:space="preserve"> e suas aplicações. In: SEMANA DA GEOMÁTICA, </w:t>
+      </w:r>
+      <w:proofErr w:type="gramStart"/>
+      <w:r>
+        <w:t>3..</w:t>
+      </w:r>
+      <w:proofErr w:type="gramEnd"/>
+      <w:r>
+        <w:t xml:space="preserve"> 2010, Santa Maria. </w:t>
       </w:r>
       <w:r>
         <w:rPr>
@@ -11382,7 +12262,15 @@
         <w:t xml:space="preserve">... Santa Maria: UFSM, 2010. p.79-85. Disponível em: </w:t>
       </w:r>
       <w:r>
-        <w:t>&lt;http://www.alice.cnptia.embrapa.br/bitstream/doc/883379/1/Anais3SemanadaGeomati ca.pdf#page=91&gt;</w:t>
+        <w:t xml:space="preserve">&lt;http://www.alice.cnptia.embrapa.br/bitstream/doc/883379/1/Anais3SemanadaGeomati </w:t>
+      </w:r>
+      <w:proofErr w:type="spellStart"/>
+      <w:r>
+        <w:t>ca.pdf#page</w:t>
+      </w:r>
+      <w:proofErr w:type="spellEnd"/>
+      <w:r>
+        <w:t>=91&gt;</w:t>
       </w:r>
       <w:r>
         <w:t xml:space="preserve">. </w:t>
@@ -11408,7 +12296,23 @@
         <w:t xml:space="preserve"> </w:t>
       </w:r>
       <w:r>
-        <w:t>Problema de FlowShop Permutacional. Dissertação (Mestrado em Ciências da</w:t>
+        <w:t xml:space="preserve">Problema de </w:t>
+      </w:r>
+      <w:proofErr w:type="spellStart"/>
+      <w:r>
+        <w:t>FlowShop</w:t>
+      </w:r>
+      <w:proofErr w:type="spellEnd"/>
+      <w:r>
+        <w:t xml:space="preserve"> </w:t>
+      </w:r>
+      <w:proofErr w:type="spellStart"/>
+      <w:r>
+        <w:t>Permutacional</w:t>
+      </w:r>
+      <w:proofErr w:type="spellEnd"/>
+      <w:r>
+        <w:t>. Dissertação (Mestrado em Ciências da</w:t>
       </w:r>
       <w:r>
         <w:t xml:space="preserve"> </w:t>
@@ -11422,6 +12326,12 @@
         <w:pStyle w:val="TF-REFERNCIASITEM0"/>
         <w:rPr>
           <w:shd w:val="clear" w:color="auto" w:fill="FFFFFF"/>
+          <w:lang w:val="en-US"/>
+          <w:rPrChange w:id="51" w:author="Dalton Solano dos Reis" w:date="2023-07-07T19:33:00Z">
+            <w:rPr>
+              <w:shd w:val="clear" w:color="auto" w:fill="FFFFFF"/>
+            </w:rPr>
+          </w:rPrChange>
         </w:rPr>
       </w:pPr>
       <w:r>
@@ -11457,7 +12367,23 @@
           <w:shd w:val="clear" w:color="auto" w:fill="FFFFFF"/>
           <w:lang w:val="en-US"/>
         </w:rPr>
-        <w:t xml:space="preserve"> S. Computers and Intractability: </w:t>
+        <w:t xml:space="preserve"> S. </w:t>
+      </w:r>
+      <w:proofErr w:type="gramStart"/>
+      <w:r>
+        <w:rPr>
+          <w:shd w:val="clear" w:color="auto" w:fill="FFFFFF"/>
+          <w:lang w:val="en-US"/>
+        </w:rPr>
+        <w:t>Computers</w:t>
+      </w:r>
+      <w:proofErr w:type="gramEnd"/>
+      <w:r>
+        <w:rPr>
+          <w:shd w:val="clear" w:color="auto" w:fill="FFFFFF"/>
+          <w:lang w:val="en-US"/>
+        </w:rPr>
+        <w:t xml:space="preserve"> and Intractability: </w:t>
       </w:r>
       <w:r>
         <w:rPr>
@@ -11478,6 +12404,12 @@
       <w:r>
         <w:rPr>
           <w:shd w:val="clear" w:color="auto" w:fill="FFFFFF"/>
+          <w:lang w:val="en-US"/>
+          <w:rPrChange w:id="52" w:author="Dalton Solano dos Reis" w:date="2023-07-07T19:33:00Z">
+            <w:rPr>
+              <w:shd w:val="clear" w:color="auto" w:fill="FFFFFF"/>
+            </w:rPr>
+          </w:rPrChange>
         </w:rPr>
         <w:t>San Francisco: W.H. Freeman and Company, 1979.</w:t>
       </w:r>
@@ -11553,27 +12485,59 @@
           <w:shd w:val="clear" w:color="auto" w:fill="FFFFFF"/>
           <w:lang w:val="en-US"/>
         </w:rPr>
-        <w:t>, F. Glover and G. Kochenberger, Eds. International Series in Operations Research &amp; Management Science, vol. 57</w:t>
-      </w:r>
+        <w:t xml:space="preserve">, F. </w:t>
+      </w:r>
+      <w:proofErr w:type="gramStart"/>
       <w:r>
         <w:rPr>
           <w:shd w:val="clear" w:color="auto" w:fill="FFFFFF"/>
           <w:lang w:val="en-US"/>
         </w:rPr>
-        <w:t>,</w:t>
-      </w:r>
+        <w:t>Glover</w:t>
+      </w:r>
+      <w:proofErr w:type="gramEnd"/>
       <w:r>
         <w:rPr>
           <w:shd w:val="clear" w:color="auto" w:fill="FFFFFF"/>
           <w:lang w:val="en-US"/>
         </w:rPr>
-        <w:t xml:space="preserve"> </w:t>
-      </w:r>
+        <w:t xml:space="preserve"> and G. </w:t>
+      </w:r>
+      <w:proofErr w:type="spellStart"/>
       <w:r>
         <w:rPr>
           <w:shd w:val="clear" w:color="auto" w:fill="FFFFFF"/>
           <w:lang w:val="en-US"/>
         </w:rPr>
+        <w:t>Kochenberger</w:t>
+      </w:r>
+      <w:proofErr w:type="spellEnd"/>
+      <w:r>
+        <w:rPr>
+          <w:shd w:val="clear" w:color="auto" w:fill="FFFFFF"/>
+          <w:lang w:val="en-US"/>
+        </w:rPr>
+        <w:t>, Eds. International Series in Operations Research &amp; Management Science, vol. 57</w:t>
+      </w:r>
+      <w:r>
+        <w:rPr>
+          <w:shd w:val="clear" w:color="auto" w:fill="FFFFFF"/>
+          <w:lang w:val="en-US"/>
+        </w:rPr>
+        <w:t>,</w:t>
+      </w:r>
+      <w:r>
+        <w:rPr>
+          <w:shd w:val="clear" w:color="auto" w:fill="FFFFFF"/>
+          <w:lang w:val="en-US"/>
+        </w:rPr>
+        <w:t xml:space="preserve"> </w:t>
+      </w:r>
+      <w:r>
+        <w:rPr>
+          <w:shd w:val="clear" w:color="auto" w:fill="FFFFFF"/>
+          <w:lang w:val="en-US"/>
+        </w:rPr>
         <w:t>1986.</w:t>
       </w:r>
     </w:p>
@@ -11590,7 +12554,23 @@
           <w:shd w:val="clear" w:color="auto" w:fill="FFFFFF"/>
           <w:lang w:val="en-US"/>
         </w:rPr>
-        <w:t>GONZÁLEZ, Marcos Aurélio Stumpf. </w:t>
+        <w:t xml:space="preserve">GONZÁLEZ, Marcos </w:t>
+      </w:r>
+      <w:proofErr w:type="spellStart"/>
+      <w:r>
+        <w:rPr>
+          <w:shd w:val="clear" w:color="auto" w:fill="FFFFFF"/>
+          <w:lang w:val="en-US"/>
+        </w:rPr>
+        <w:t>Aurélio</w:t>
+      </w:r>
+      <w:proofErr w:type="spellEnd"/>
+      <w:r>
+        <w:rPr>
+          <w:shd w:val="clear" w:color="auto" w:fill="FFFFFF"/>
+          <w:lang w:val="en-US"/>
+        </w:rPr>
+        <w:t xml:space="preserve"> Stumpf. </w:t>
       </w:r>
       <w:r>
         <w:rPr>
@@ -11611,7 +12591,23 @@
           <w:shd w:val="clear" w:color="auto" w:fill="FFFFFF"/>
           <w:lang w:val="en-US"/>
         </w:rPr>
-        <w:t>São Leopoldo: Unisinos, 1997. 142 p.</w:t>
+        <w:t xml:space="preserve">São Leopoldo: </w:t>
+      </w:r>
+      <w:proofErr w:type="spellStart"/>
+      <w:r>
+        <w:rPr>
+          <w:shd w:val="clear" w:color="auto" w:fill="FFFFFF"/>
+          <w:lang w:val="en-US"/>
+        </w:rPr>
+        <w:t>Unisinos</w:t>
+      </w:r>
+      <w:proofErr w:type="spellEnd"/>
+      <w:r>
+        <w:rPr>
+          <w:shd w:val="clear" w:color="auto" w:fill="FFFFFF"/>
+          <w:lang w:val="en-US"/>
+        </w:rPr>
+        <w:t>, 1997. 142 p.</w:t>
       </w:r>
     </w:p>
     <w:p>
@@ -11707,33 +12703,59 @@
       <w:r>
         <w:rPr>
           <w:shd w:val="clear" w:color="auto" w:fill="FFFFFF"/>
+          <w:lang w:val="en-US"/>
+          <w:rPrChange w:id="53" w:author="Dalton Solano dos Reis" w:date="2023-07-07T19:33:00Z">
+            <w:rPr>
+              <w:shd w:val="clear" w:color="auto" w:fill="FFFFFF"/>
+            </w:rPr>
+          </w:rPrChange>
         </w:rPr>
         <w:t>LIAKOS, K</w:t>
-      </w:r>
-      <w:r>
-        <w:rPr>
-          <w:shd w:val="clear" w:color="auto" w:fill="FFFFFF"/>
-        </w:rPr>
-        <w:t>onstantinos</w:t>
-      </w:r>
-      <w:r>
-        <w:rPr>
-          <w:shd w:val="clear" w:color="auto" w:fill="FFFFFF"/>
-        </w:rPr>
-        <w:t xml:space="preserve"> G. et al. </w:t>
       </w:r>
       <w:r>
         <w:rPr>
           <w:shd w:val="clear" w:color="auto" w:fill="FFFFFF"/>
           <w:lang w:val="en-US"/>
+          <w:rPrChange w:id="54" w:author="Dalton Solano dos Reis" w:date="2023-07-07T19:33:00Z">
+            <w:rPr>
+              <w:shd w:val="clear" w:color="auto" w:fill="FFFFFF"/>
+            </w:rPr>
+          </w:rPrChange>
+        </w:rPr>
+        <w:t>onstantinos</w:t>
+      </w:r>
+      <w:r>
+        <w:rPr>
+          <w:shd w:val="clear" w:color="auto" w:fill="FFFFFF"/>
+          <w:lang w:val="en-US"/>
+          <w:rPrChange w:id="55" w:author="Dalton Solano dos Reis" w:date="2023-07-07T19:33:00Z">
+            <w:rPr>
+              <w:shd w:val="clear" w:color="auto" w:fill="FFFFFF"/>
+            </w:rPr>
+          </w:rPrChange>
+        </w:rPr>
+        <w:t xml:space="preserve"> G. et al. </w:t>
+      </w:r>
+      <w:r>
+        <w:rPr>
+          <w:shd w:val="clear" w:color="auto" w:fill="FFFFFF"/>
+          <w:lang w:val="en-US"/>
         </w:rPr>
         <w:t xml:space="preserve">Machine learning in agriculture: A review. </w:t>
       </w:r>
+      <w:proofErr w:type="spellStart"/>
       <w:r>
         <w:rPr>
           <w:shd w:val="clear" w:color="auto" w:fill="FFFFFF"/>
         </w:rPr>
-        <w:t>Sensors, </w:t>
+        <w:t>Sensors</w:t>
+      </w:r>
+      <w:proofErr w:type="spellEnd"/>
+      <w:r>
+        <w:rPr>
+          <w:shd w:val="clear" w:color="auto" w:fill="FFFFFF"/>
+        </w:rPr>
+        <w:t>, </w:t>
       </w:r>
       <w:r>
         <w:rPr>
@@ -11790,7 +12812,23 @@
           <w:rStyle w:val="cf01"/>
           <w:rFonts w:ascii="Times New Roman" w:hAnsi="Times New Roman" w:cs="Times New Roman"/>
         </w:rPr>
-        <w:t xml:space="preserve"> B.. Inteligência Artificial e Aprendizado de Máquina: estado atual e tendências. </w:t>
+        <w:t xml:space="preserve"> </w:t>
+      </w:r>
+      <w:proofErr w:type="gramStart"/>
+      <w:r>
+        <w:rPr>
+          <w:rStyle w:val="cf01"/>
+          <w:rFonts w:ascii="Times New Roman" w:hAnsi="Times New Roman" w:cs="Times New Roman"/>
+        </w:rPr>
+        <w:t>B..</w:t>
+      </w:r>
+      <w:proofErr w:type="gramEnd"/>
+      <w:r>
+        <w:rPr>
+          <w:rStyle w:val="cf01"/>
+          <w:rFonts w:ascii="Times New Roman" w:hAnsi="Times New Roman" w:cs="Times New Roman"/>
+        </w:rPr>
+        <w:t xml:space="preserve"> Inteligência Artificial e Aprendizado de Máquina: estado atual e tendências. </w:t>
       </w:r>
       <w:r>
         <w:rPr>
@@ -11805,7 +12843,12 @@
         <w:pStyle w:val="TF-REFERNCIASITEM0"/>
         <w:rPr>
           <w:shd w:val="clear" w:color="auto" w:fill="FFFFFF"/>
-          <w:lang w:val="en-US"/>
+          <w:rPrChange w:id="56" w:author="Dalton Solano dos Reis" w:date="2023-07-07T19:33:00Z">
+            <w:rPr>
+              <w:shd w:val="clear" w:color="auto" w:fill="FFFFFF"/>
+              <w:lang w:val="en-US"/>
+            </w:rPr>
+          </w:rPrChange>
         </w:rPr>
       </w:pPr>
       <w:r>
@@ -11831,7 +12874,12 @@
       <w:r>
         <w:rPr>
           <w:shd w:val="clear" w:color="auto" w:fill="FFFFFF"/>
-          <w:lang w:val="en-US"/>
+          <w:rPrChange w:id="57" w:author="Dalton Solano dos Reis" w:date="2023-07-07T19:33:00Z">
+            <w:rPr>
+              <w:shd w:val="clear" w:color="auto" w:fill="FFFFFF"/>
+              <w:lang w:val="en-US"/>
+            </w:rPr>
+          </w:rPrChange>
         </w:rPr>
         <w:t>968 p.</w:t>
       </w:r>
@@ -11853,7 +12901,21 @@
         <w:rPr>
           <w:shd w:val="clear" w:color="auto" w:fill="FFFFFF"/>
         </w:rPr>
-        <w:t>OVERI, Claudia. Proposta de Implantação de um Observatório do Mercado Imobiliário em Bluemanu. Prefeitura Municipal de Blumenau, Blumenau, 2020.</w:t>
+        <w:t xml:space="preserve">OVERI, Claudia. Proposta de Implantação de um Observatório do Mercado Imobiliário em </w:t>
+      </w:r>
+      <w:proofErr w:type="spellStart"/>
+      <w:r>
+        <w:rPr>
+          <w:shd w:val="clear" w:color="auto" w:fill="FFFFFF"/>
+        </w:rPr>
+        <w:t>Bluemanu</w:t>
+      </w:r>
+      <w:proofErr w:type="spellEnd"/>
+      <w:r>
+        <w:rPr>
+          <w:shd w:val="clear" w:color="auto" w:fill="FFFFFF"/>
+        </w:rPr>
+        <w:t>. Prefeitura Municipal de Blumenau, Blumenau, 2020.</w:t>
       </w:r>
     </w:p>
     <w:p>
@@ -11866,9 +12928,40 @@
       <w:r>
         <w:rPr>
           <w:shd w:val="clear" w:color="auto" w:fill="FFFFFF"/>
-          <w:lang w:val="en-US"/>
-        </w:rPr>
-        <w:t>SALES, Francisco Janilson Lopes. </w:t>
+          <w:rPrChange w:id="58" w:author="Dalton Solano dos Reis" w:date="2023-07-07T19:33:00Z">
+            <w:rPr>
+              <w:shd w:val="clear" w:color="auto" w:fill="FFFFFF"/>
+              <w:lang w:val="en-US"/>
+            </w:rPr>
+          </w:rPrChange>
+        </w:rPr>
+        <w:t xml:space="preserve">SALES, Francisco </w:t>
+      </w:r>
+      <w:proofErr w:type="spellStart"/>
+      <w:r>
+        <w:rPr>
+          <w:shd w:val="clear" w:color="auto" w:fill="FFFFFF"/>
+          <w:rPrChange w:id="59" w:author="Dalton Solano dos Reis" w:date="2023-07-07T19:33:00Z">
+            <w:rPr>
+              <w:shd w:val="clear" w:color="auto" w:fill="FFFFFF"/>
+              <w:lang w:val="en-US"/>
+            </w:rPr>
+          </w:rPrChange>
+        </w:rPr>
+        <w:t>Janilson</w:t>
+      </w:r>
+      <w:proofErr w:type="spellEnd"/>
+      <w:r>
+        <w:rPr>
+          <w:shd w:val="clear" w:color="auto" w:fill="FFFFFF"/>
+          <w:rPrChange w:id="60" w:author="Dalton Solano dos Reis" w:date="2023-07-07T19:33:00Z">
+            <w:rPr>
+              <w:shd w:val="clear" w:color="auto" w:fill="FFFFFF"/>
+              <w:lang w:val="en-US"/>
+            </w:rPr>
+          </w:rPrChange>
+        </w:rPr>
+        <w:t xml:space="preserve"> Lopes. </w:t>
       </w:r>
       <w:r>
         <w:rPr>
@@ -11962,7 +13055,39 @@
           <w:szCs w:val="18"/>
           <w:shd w:val="clear" w:color="auto" w:fill="FFFFFF"/>
         </w:rPr>
-        <w:t xml:space="preserve">. (2016). Ecossistema de inovação na educação de Santa Catarina. Vieira, M. S.; Teixeira, C. S. T.; Ehlers, A. C.T.(Orgs). </w:t>
+        <w:t xml:space="preserve">. (2016). Ecossistema de inovação na educação de Santa Catarina. Vieira, M. S.; Teixeira, C. S. T.; </w:t>
+      </w:r>
+      <w:proofErr w:type="spellStart"/>
+      <w:r>
+        <w:rPr>
+          <w:szCs w:val="18"/>
+          <w:shd w:val="clear" w:color="auto" w:fill="FFFFFF"/>
+        </w:rPr>
+        <w:t>Ehlers</w:t>
+      </w:r>
+      <w:proofErr w:type="spellEnd"/>
+      <w:r>
+        <w:rPr>
+          <w:szCs w:val="18"/>
+          <w:shd w:val="clear" w:color="auto" w:fill="FFFFFF"/>
+        </w:rPr>
+        <w:t>, A. C.T.(</w:t>
+      </w:r>
+      <w:proofErr w:type="spellStart"/>
+      <w:r>
+        <w:rPr>
+          <w:szCs w:val="18"/>
+          <w:shd w:val="clear" w:color="auto" w:fill="FFFFFF"/>
+        </w:rPr>
+        <w:t>Orgs</w:t>
+      </w:r>
+      <w:proofErr w:type="spellEnd"/>
+      <w:r>
+        <w:rPr>
+          <w:szCs w:val="18"/>
+          <w:shd w:val="clear" w:color="auto" w:fill="FFFFFF"/>
+        </w:rPr>
+        <w:t xml:space="preserve">). </w:t>
       </w:r>
       <w:r>
         <w:rPr>
@@ -11977,13 +13102,29 @@
           <w:szCs w:val="18"/>
           <w:shd w:val="clear" w:color="auto" w:fill="FFFFFF"/>
         </w:rPr>
-        <w:t xml:space="preserve">, volume 2, p. 11-30. Disponível em: &lt;https://goo.gl/JtXxUb&gt;.  </w:t>
-      </w:r>
+        <w:t>, volume 2, p. 11-30. Disponível em: &lt;https://goo.gl/</w:t>
+      </w:r>
+      <w:proofErr w:type="spellStart"/>
       <w:r>
         <w:rPr>
           <w:szCs w:val="18"/>
           <w:shd w:val="clear" w:color="auto" w:fill="FFFFFF"/>
         </w:rPr>
+        <w:t>JtXxUb</w:t>
+      </w:r>
+      <w:proofErr w:type="spellEnd"/>
+      <w:r>
+        <w:rPr>
+          <w:szCs w:val="18"/>
+          <w:shd w:val="clear" w:color="auto" w:fill="FFFFFF"/>
+        </w:rPr>
+        <w:t xml:space="preserve">&gt;.  </w:t>
+      </w:r>
+      <w:r>
+        <w:rPr>
+          <w:szCs w:val="18"/>
+          <w:shd w:val="clear" w:color="auto" w:fill="FFFFFF"/>
+        </w:rPr>
         <w:t>Acesso em: 09 de maio 2023.</w:t>
       </w:r>
     </w:p>
@@ -11997,43 +13138,150 @@
       <w:r>
         <w:rPr>
           <w:shd w:val="clear" w:color="auto" w:fill="FFFFFF"/>
-          <w:lang w:val="en-US"/>
-        </w:rPr>
-        <w:t>WHEATON</w:t>
+          <w:rPrChange w:id="61" w:author="Dalton Solano dos Reis" w:date="2023-07-07T19:33:00Z">
+            <w:rPr>
+              <w:shd w:val="clear" w:color="auto" w:fill="FFFFFF"/>
+              <w:lang w:val="en-US"/>
+            </w:rPr>
+          </w:rPrChange>
+        </w:rPr>
+        <w:t>WHEATON, W</w:t>
       </w:r>
       <w:r>
         <w:rPr>
           <w:shd w:val="clear" w:color="auto" w:fill="FFFFFF"/>
-          <w:lang w:val="en-US"/>
-        </w:rPr>
-        <w:t>, W</w:t>
+          <w:rPrChange w:id="62" w:author="Dalton Solano dos Reis" w:date="2023-07-07T19:33:00Z">
+            <w:rPr>
+              <w:shd w:val="clear" w:color="auto" w:fill="FFFFFF"/>
+              <w:lang w:val="en-US"/>
+            </w:rPr>
+          </w:rPrChange>
+        </w:rPr>
+        <w:t>illiam</w:t>
       </w:r>
       <w:r>
         <w:rPr>
           <w:shd w:val="clear" w:color="auto" w:fill="FFFFFF"/>
-          <w:lang w:val="en-US"/>
-        </w:rPr>
-        <w:t>illiam</w:t>
-      </w:r>
+          <w:rPrChange w:id="63" w:author="Dalton Solano dos Reis" w:date="2023-07-07T19:33:00Z">
+            <w:rPr>
+              <w:shd w:val="clear" w:color="auto" w:fill="FFFFFF"/>
+              <w:lang w:val="en-US"/>
+            </w:rPr>
+          </w:rPrChange>
+        </w:rPr>
+        <w:t xml:space="preserve"> C. Real </w:t>
+      </w:r>
+      <w:proofErr w:type="spellStart"/>
       <w:r>
         <w:rPr>
           <w:shd w:val="clear" w:color="auto" w:fill="FFFFFF"/>
-          <w:lang w:val="en-US"/>
-        </w:rPr>
-        <w:t xml:space="preserve"> C. Real estate</w:t>
-      </w:r>
+          <w:rPrChange w:id="64" w:author="Dalton Solano dos Reis" w:date="2023-07-07T19:33:00Z">
+            <w:rPr>
+              <w:shd w:val="clear" w:color="auto" w:fill="FFFFFF"/>
+              <w:lang w:val="en-US"/>
+            </w:rPr>
+          </w:rPrChange>
+        </w:rPr>
+        <w:t>estate</w:t>
+      </w:r>
+      <w:proofErr w:type="spellEnd"/>
       <w:r>
         <w:rPr>
           <w:shd w:val="clear" w:color="auto" w:fill="FFFFFF"/>
-          <w:lang w:val="en-US"/>
-        </w:rPr>
-        <w:t xml:space="preserve"> “cycles”: some fundamentals. </w:t>
-      </w:r>
+          <w:rPrChange w:id="65" w:author="Dalton Solano dos Reis" w:date="2023-07-07T19:33:00Z">
+            <w:rPr>
+              <w:shd w:val="clear" w:color="auto" w:fill="FFFFFF"/>
+              <w:lang w:val="en-US"/>
+            </w:rPr>
+          </w:rPrChange>
+        </w:rPr>
+        <w:t xml:space="preserve"> “</w:t>
+      </w:r>
+      <w:proofErr w:type="spellStart"/>
       <w:r>
         <w:rPr>
           <w:shd w:val="clear" w:color="auto" w:fill="FFFFFF"/>
-        </w:rPr>
-        <w:t>Real Estate Economics, </w:t>
+          <w:rPrChange w:id="66" w:author="Dalton Solano dos Reis" w:date="2023-07-07T19:33:00Z">
+            <w:rPr>
+              <w:shd w:val="clear" w:color="auto" w:fill="FFFFFF"/>
+              <w:lang w:val="en-US"/>
+            </w:rPr>
+          </w:rPrChange>
+        </w:rPr>
+        <w:t>cycles</w:t>
+      </w:r>
+      <w:proofErr w:type="spellEnd"/>
+      <w:r>
+        <w:rPr>
+          <w:shd w:val="clear" w:color="auto" w:fill="FFFFFF"/>
+          <w:rPrChange w:id="67" w:author="Dalton Solano dos Reis" w:date="2023-07-07T19:33:00Z">
+            <w:rPr>
+              <w:shd w:val="clear" w:color="auto" w:fill="FFFFFF"/>
+              <w:lang w:val="en-US"/>
+            </w:rPr>
+          </w:rPrChange>
+        </w:rPr>
+        <w:t xml:space="preserve">”: some </w:t>
+      </w:r>
+      <w:proofErr w:type="spellStart"/>
+      <w:r>
+        <w:rPr>
+          <w:shd w:val="clear" w:color="auto" w:fill="FFFFFF"/>
+          <w:rPrChange w:id="68" w:author="Dalton Solano dos Reis" w:date="2023-07-07T19:33:00Z">
+            <w:rPr>
+              <w:shd w:val="clear" w:color="auto" w:fill="FFFFFF"/>
+              <w:lang w:val="en-US"/>
+            </w:rPr>
+          </w:rPrChange>
+        </w:rPr>
+        <w:t>fundamentals</w:t>
+      </w:r>
+      <w:proofErr w:type="spellEnd"/>
+      <w:r>
+        <w:rPr>
+          <w:shd w:val="clear" w:color="auto" w:fill="FFFFFF"/>
+          <w:rPrChange w:id="69" w:author="Dalton Solano dos Reis" w:date="2023-07-07T19:33:00Z">
+            <w:rPr>
+              <w:shd w:val="clear" w:color="auto" w:fill="FFFFFF"/>
+              <w:lang w:val="en-US"/>
+            </w:rPr>
+          </w:rPrChange>
+        </w:rPr>
+        <w:t xml:space="preserve">. </w:t>
+      </w:r>
+      <w:r>
+        <w:rPr>
+          <w:shd w:val="clear" w:color="auto" w:fill="FFFFFF"/>
+        </w:rPr>
+        <w:t xml:space="preserve">Real </w:t>
+      </w:r>
+      <w:proofErr w:type="spellStart"/>
+      <w:r>
+        <w:rPr>
+          <w:shd w:val="clear" w:color="auto" w:fill="FFFFFF"/>
+        </w:rPr>
+        <w:t>Estate</w:t>
+      </w:r>
+      <w:proofErr w:type="spellEnd"/>
+      <w:r>
+        <w:rPr>
+          <w:shd w:val="clear" w:color="auto" w:fill="FFFFFF"/>
+        </w:rPr>
+        <w:t xml:space="preserve"> </w:t>
+      </w:r>
+      <w:proofErr w:type="spellStart"/>
+      <w:r>
+        <w:rPr>
+          <w:shd w:val="clear" w:color="auto" w:fill="FFFFFF"/>
+        </w:rPr>
+        <w:t>Economics</w:t>
+      </w:r>
+      <w:proofErr w:type="spellEnd"/>
+      <w:r>
+        <w:rPr>
+          <w:shd w:val="clear" w:color="auto" w:fill="FFFFFF"/>
+        </w:rPr>
+        <w:t>, </w:t>
       </w:r>
       <w:r>
         <w:rPr>
@@ -12075,23 +13323,66 @@
       <w:r>
         <w:rPr>
           <w:shd w:val="clear" w:color="auto" w:fill="FFFFFF"/>
-          <w:lang w:val="en-US"/>
-        </w:rPr>
-        <w:t>ZHENG, Yikai </w:t>
+          <w:rPrChange w:id="70" w:author="Dalton Solano dos Reis" w:date="2023-07-07T19:33:00Z">
+            <w:rPr>
+              <w:shd w:val="clear" w:color="auto" w:fill="FFFFFF"/>
+              <w:lang w:val="en-US"/>
+            </w:rPr>
+          </w:rPrChange>
+        </w:rPr>
+        <w:t xml:space="preserve">ZHENG, </w:t>
+      </w:r>
+      <w:proofErr w:type="spellStart"/>
+      <w:r>
+        <w:rPr>
+          <w:shd w:val="clear" w:color="auto" w:fill="FFFFFF"/>
+          <w:rPrChange w:id="71" w:author="Dalton Solano dos Reis" w:date="2023-07-07T19:33:00Z">
+            <w:rPr>
+              <w:shd w:val="clear" w:color="auto" w:fill="FFFFFF"/>
+              <w:lang w:val="en-US"/>
+            </w:rPr>
+          </w:rPrChange>
+        </w:rPr>
+        <w:t>Yikai</w:t>
+      </w:r>
+      <w:proofErr w:type="spellEnd"/>
+      <w:r>
+        <w:rPr>
+          <w:shd w:val="clear" w:color="auto" w:fill="FFFFFF"/>
+          <w:rPrChange w:id="72" w:author="Dalton Solano dos Reis" w:date="2023-07-07T19:33:00Z">
+            <w:rPr>
+              <w:shd w:val="clear" w:color="auto" w:fill="FFFFFF"/>
+              <w:lang w:val="en-US"/>
+            </w:rPr>
+          </w:rPrChange>
+        </w:rPr>
+        <w:t> </w:t>
       </w:r>
       <w:r>
         <w:rPr>
           <w:i/>
           <w:iCs/>
           <w:shd w:val="clear" w:color="auto" w:fill="FFFFFF"/>
-          <w:lang w:val="en-US"/>
+          <w:rPrChange w:id="73" w:author="Dalton Solano dos Reis" w:date="2023-07-07T19:33:00Z">
+            <w:rPr>
+              <w:i/>
+              <w:iCs/>
+              <w:shd w:val="clear" w:color="auto" w:fill="FFFFFF"/>
+              <w:lang w:val="en-US"/>
+            </w:rPr>
+          </w:rPrChange>
         </w:rPr>
         <w:t>et al</w:t>
       </w:r>
       <w:r>
         <w:rPr>
           <w:shd w:val="clear" w:color="auto" w:fill="FFFFFF"/>
-          <w:lang w:val="en-US"/>
+          <w:rPrChange w:id="74" w:author="Dalton Solano dos Reis" w:date="2023-07-07T19:33:00Z">
+            <w:rPr>
+              <w:shd w:val="clear" w:color="auto" w:fill="FFFFFF"/>
+              <w:lang w:val="en-US"/>
+            </w:rPr>
+          </w:rPrChange>
         </w:rPr>
         <w:t xml:space="preserve">. </w:t>
       </w:r>
@@ -12116,7 +13407,23 @@
           <w:shd w:val="clear" w:color="auto" w:fill="FFFFFF"/>
           <w:lang w:val="en-US"/>
         </w:rPr>
-        <w:t>: Optics and Computer Science (TOCS), Dalian, China, p. 1036-1041, 11 dez. 2022.</w:t>
+        <w:t xml:space="preserve">: Optics and Computer Science (TOCS), Dalian, China, p. 1036-1041, 11 </w:t>
+      </w:r>
+      <w:proofErr w:type="spellStart"/>
+      <w:r>
+        <w:rPr>
+          <w:shd w:val="clear" w:color="auto" w:fill="FFFFFF"/>
+          <w:lang w:val="en-US"/>
+        </w:rPr>
+        <w:t>dez</w:t>
+      </w:r>
+      <w:proofErr w:type="spellEnd"/>
+      <w:r>
+        <w:rPr>
+          <w:shd w:val="clear" w:color="auto" w:fill="FFFFFF"/>
+          <w:lang w:val="en-US"/>
+        </w:rPr>
+        <w:t>. 2022.</w:t>
       </w:r>
     </w:p>
     <w:p>
@@ -12378,6 +13685,12 @@
                 <w:sz w:val="18"/>
               </w:rPr>
             </w:pPr>
+            <w:r>
+              <w:rPr>
+                <w:sz w:val="18"/>
+              </w:rPr>
+              <w:t>X</w:t>
+            </w:r>
           </w:p>
         </w:tc>
         <w:tc>
@@ -12494,6 +13807,12 @@
                 <w:sz w:val="18"/>
               </w:rPr>
             </w:pPr>
+            <w:r>
+              <w:rPr>
+                <w:sz w:val="18"/>
+              </w:rPr>
+              <w:t>X</w:t>
+            </w:r>
           </w:p>
         </w:tc>
         <w:tc>
@@ -12627,6 +13946,12 @@
                 <w:sz w:val="18"/>
               </w:rPr>
             </w:pPr>
+            <w:r>
+              <w:rPr>
+                <w:sz w:val="18"/>
+              </w:rPr>
+              <w:t>X</w:t>
+            </w:r>
           </w:p>
         </w:tc>
         <w:tc>
@@ -12743,6 +14068,12 @@
                 <w:sz w:val="18"/>
               </w:rPr>
             </w:pPr>
+            <w:r>
+              <w:rPr>
+                <w:sz w:val="18"/>
+              </w:rPr>
+              <w:t>X</w:t>
+            </w:r>
           </w:p>
         </w:tc>
         <w:tc>
@@ -12875,6 +14206,12 @@
                 <w:sz w:val="18"/>
               </w:rPr>
             </w:pPr>
+            <w:r>
+              <w:rPr>
+                <w:sz w:val="18"/>
+              </w:rPr>
+              <w:t>X</w:t>
+            </w:r>
           </w:p>
         </w:tc>
         <w:tc>
@@ -12990,6 +14327,12 @@
                 <w:sz w:val="18"/>
               </w:rPr>
             </w:pPr>
+            <w:r>
+              <w:rPr>
+                <w:sz w:val="18"/>
+              </w:rPr>
+              <w:t>X</w:t>
+            </w:r>
           </w:p>
         </w:tc>
         <w:tc>
@@ -13118,6 +14461,12 @@
                 <w:sz w:val="18"/>
               </w:rPr>
             </w:pPr>
+            <w:r>
+              <w:rPr>
+                <w:sz w:val="18"/>
+              </w:rPr>
+              <w:t>X</w:t>
+            </w:r>
           </w:p>
         </w:tc>
         <w:tc>
@@ -13234,6 +14583,12 @@
                 <w:sz w:val="18"/>
               </w:rPr>
             </w:pPr>
+            <w:r>
+              <w:rPr>
+                <w:sz w:val="18"/>
+              </w:rPr>
+              <w:t>X</w:t>
+            </w:r>
           </w:p>
         </w:tc>
         <w:tc>
@@ -13362,6 +14717,12 @@
                 <w:sz w:val="18"/>
               </w:rPr>
             </w:pPr>
+            <w:r>
+              <w:rPr>
+                <w:sz w:val="18"/>
+              </w:rPr>
+              <w:t>X</w:t>
+            </w:r>
           </w:p>
         </w:tc>
         <w:tc>
@@ -13490,6 +14851,12 @@
                 <w:sz w:val="18"/>
               </w:rPr>
             </w:pPr>
+            <w:r>
+              <w:rPr>
+                <w:sz w:val="18"/>
+              </w:rPr>
+              <w:t>X</w:t>
+            </w:r>
           </w:p>
         </w:tc>
         <w:tc>
@@ -13605,6 +14972,12 @@
                 <w:sz w:val="18"/>
               </w:rPr>
             </w:pPr>
+            <w:r>
+              <w:rPr>
+                <w:sz w:val="18"/>
+              </w:rPr>
+              <w:t>X</w:t>
+            </w:r>
           </w:p>
         </w:tc>
         <w:tc>
@@ -13732,6 +15105,12 @@
                 <w:sz w:val="18"/>
               </w:rPr>
             </w:pPr>
+            <w:r>
+              <w:rPr>
+                <w:sz w:val="18"/>
+              </w:rPr>
+              <w:t>X</w:t>
+            </w:r>
           </w:p>
         </w:tc>
         <w:tc>
@@ -13860,6 +15239,12 @@
                 <w:sz w:val="18"/>
               </w:rPr>
             </w:pPr>
+            <w:r>
+              <w:rPr>
+                <w:sz w:val="18"/>
+              </w:rPr>
+              <w:t>X</w:t>
+            </w:r>
           </w:p>
         </w:tc>
         <w:tc>
@@ -13990,6 +15375,12 @@
                 <w:sz w:val="18"/>
               </w:rPr>
             </w:pPr>
+            <w:r>
+              <w:rPr>
+                <w:sz w:val="18"/>
+              </w:rPr>
+              <w:t>X</w:t>
+            </w:r>
           </w:p>
         </w:tc>
         <w:tc>
@@ -14106,6 +15497,12 @@
                 <w:sz w:val="18"/>
               </w:rPr>
             </w:pPr>
+            <w:r>
+              <w:rPr>
+                <w:sz w:val="18"/>
+              </w:rPr>
+              <w:t>X</w:t>
+            </w:r>
           </w:p>
         </w:tc>
         <w:tc>
@@ -14221,6 +15618,12 @@
                 <w:sz w:val="18"/>
               </w:rPr>
             </w:pPr>
+            <w:r>
+              <w:rPr>
+                <w:sz w:val="18"/>
+              </w:rPr>
+              <w:t>X</w:t>
+            </w:r>
           </w:p>
         </w:tc>
         <w:tc>
@@ -14517,11 +15920,25 @@
                 <w:sz w:val="18"/>
               </w:rPr>
             </w:pPr>
+            <w:proofErr w:type="gramStart"/>
             <w:r>
               <w:rPr>
                 <w:sz w:val="20"/>
               </w:rPr>
-              <w:t>(      ) APROVADO</w:t>
+              <w:t xml:space="preserve">(  </w:t>
+            </w:r>
+            <w:r>
+              <w:rPr>
+                <w:sz w:val="20"/>
+              </w:rPr>
+              <w:t>X</w:t>
+            </w:r>
+            <w:proofErr w:type="gramEnd"/>
+            <w:r>
+              <w:rPr>
+                <w:sz w:val="20"/>
+              </w:rPr>
+              <w:t xml:space="preserve">  ) APROVADO</w:t>
             </w:r>
           </w:p>
         </w:tc>
@@ -14546,11 +15963,19 @@
                 <w:sz w:val="20"/>
               </w:rPr>
             </w:pPr>
+            <w:proofErr w:type="gramStart"/>
             <w:r>
               <w:rPr>
                 <w:sz w:val="20"/>
               </w:rPr>
-              <w:t>(      ) REPROVADO</w:t>
+              <w:t xml:space="preserve">(  </w:t>
+            </w:r>
+            <w:proofErr w:type="gramEnd"/>
+            <w:r>
+              <w:rPr>
+                <w:sz w:val="20"/>
+              </w:rPr>
+              <w:t xml:space="preserve">    ) REPROVADO</w:t>
             </w:r>
           </w:p>
         </w:tc>
@@ -16184,6 +17609,14 @@
     </w:lvlOverride>
   </w:num>
 </w:numbering>
+</file>
+
+<file path=word/people.xml><?xml version="1.0" encoding="utf-8"?>
+<w15:people xmlns:wpc="http://schemas.microsoft.com/office/word/2010/wordprocessingCanvas" xmlns:cx="http://schemas.microsoft.com/office/drawing/2014/chartex" xmlns:cx1="http://schemas.microsoft.com/office/drawing/2015/9/8/chartex" xmlns:cx2="http://schemas.microsoft.com/office/drawing/2015/10/21/chartex" xmlns:cx3="http://schemas.microsoft.com/office/drawing/2016/5/9/chartex" xmlns:cx4="http://schemas.microsoft.com/office/drawing/2016/5/10/chartex" xmlns:cx5="http://schemas.microsoft.com/office/drawing/2016/5/11/chartex" xmlns:cx6="http://schemas.microsoft.com/office/drawing/2016/5/12/chartex" xmlns:cx7="http://schemas.microsoft.com/office/drawing/2016/5/13/chartex" xmlns:cx8="http://schemas.microsoft.com/office/drawing/2016/5/14/chartex" xmlns:mc="http://schemas.openxmlformats.org/markup-compatibility/2006" xmlns:aink="http://schemas.microsoft.com/office/drawing/2016/ink" xmlns:am3d="http://schemas.microsoft.com/office/drawing/2017/model3d" xmlns:o="urn:schemas-microsoft-com:office:office" xmlns:oel="http://schemas.microsoft.com/office/2019/extlst" xmlns:r="http://schemas.openxmlformats.org/officeDocument/2006/relationships" xmlns:m="http://schemas.openxmlformats.org/officeDocument/2006/math" xmlns:v="urn:schemas-microsoft-com:vml" xmlns:wp14="http://schemas.microsoft.com/office/word/2010/wordprocessingDrawing" xmlns:wp="http://schemas.openxmlformats.org/drawingml/2006/wordprocessingDrawing" xmlns:w10="urn:schemas-microsoft-com:office:word" xmlns:w="http://schemas.openxmlformats.org/wordprocessingml/2006/main" xmlns:w14="http://schemas.microsoft.com/office/word/2010/wordml" xmlns:w15="http://schemas.microsoft.com/office/word/2012/wordml" xmlns:w16cex="http://schemas.microsoft.com/office/word/2018/wordml/cex" xmlns:w16cid="http://schemas.microsoft.com/office/word/2016/wordml/cid" xmlns:w16="http://schemas.microsoft.com/office/word/2018/wordml" xmlns:w16sdtdh="http://schemas.microsoft.com/office/word/2020/wordml/sdtdatahash" xmlns:w16se="http://schemas.microsoft.com/office/word/2015/wordml/symex" xmlns:wpg="http://schemas.microsoft.com/office/word/2010/wordprocessingGroup" xmlns:wpi="http://schemas.microsoft.com/office/word/2010/wordprocessingInk" xmlns:wne="http://schemas.microsoft.com/office/word/2006/wordml" xmlns:wps="http://schemas.microsoft.com/office/word/2010/wordprocessingShape" mc:Ignorable="w14 w15 w16se w16cid w16 w16cex w16sdtdh wp14">
+  <w15:person w15:author="Dalton Solano dos Reis">
+    <w15:presenceInfo w15:providerId="AD" w15:userId="S::dalton@furb.br::6af4c44a-d9df-45de-a1b2-d9ee411f495f"/>
+  </w15:person>
+</w15:people>
 </file>
 
 <file path=word/styles.xml><?xml version="1.0" encoding="utf-8"?>
@@ -18742,10 +20175,23 @@
 </file>
 
 <file path=customXml/item1.xml><?xml version="1.0" encoding="utf-8"?>
-<b:Sources xmlns:b="http://schemas.openxmlformats.org/officeDocument/2006/bibliography" xmlns="http://schemas.openxmlformats.org/officeDocument/2006/bibliography" SelectedStyle="" StyleName=""/>
+<p:properties xmlns:p="http://schemas.microsoft.com/office/2006/metadata/properties" xmlns:xsi="http://www.w3.org/2001/XMLSchema-instance" xmlns:pc="http://schemas.microsoft.com/office/infopath/2007/PartnerControls">
+  <documentManagement>
+    <_activity xmlns="4cdce085-67ed-4783-8e7b-eaa90ede39bd" xsi:nil="true"/>
+  </documentManagement>
+</p:properties>
 </file>
 
 <file path=customXml/item2.xml><?xml version="1.0" encoding="utf-8"?>
+<?mso-contentType ?>
+<FormTemplates xmlns="http://schemas.microsoft.com/sharepoint/v3/contenttype/forms">
+  <Display>DocumentLibraryForm</Display>
+  <Edit>DocumentLibraryForm</Edit>
+  <New>DocumentLibraryForm</New>
+</FormTemplates>
+</file>
+
+<file path=customXml/item3.xml><?xml version="1.0" encoding="utf-8"?>
 <ct:contentTypeSchema xmlns:ct="http://schemas.microsoft.com/office/2006/metadata/contentType" xmlns:ma="http://schemas.microsoft.com/office/2006/metadata/properties/metaAttributes" ct:_="" ma:_="" ma:contentTypeName="Documento" ma:contentTypeID="0x0101006EAC95E2F7BD1E4E882958F07BB34D99" ma:contentTypeVersion="12" ma:contentTypeDescription="Crie um novo documento." ma:contentTypeScope="" ma:versionID="53d1a31a35c5b13f93948828d382a4ba">
   <xsd:schema xmlns:xsd="http://www.w3.org/2001/XMLSchema" xmlns:xs="http://www.w3.org/2001/XMLSchema" xmlns:p="http://schemas.microsoft.com/office/2006/metadata/properties" xmlns:ns3="a1409aef-99c6-4ff9-9159-36b88da3359a" xmlns:ns4="4cdce085-67ed-4783-8e7b-eaa90ede39bd" targetNamespace="http://schemas.microsoft.com/office/2006/metadata/properties" ma:root="true" ma:fieldsID="b8d8b0d47f419976f144e58e9b0b913b" ns3:_="" ns4:_="">
     <xsd:import namespace="a1409aef-99c6-4ff9-9159-36b88da3359a"/>
@@ -18960,32 +20406,29 @@
 </ct:contentTypeSchema>
 </file>
 
-<file path=customXml/item3.xml><?xml version="1.0" encoding="utf-8"?>
-<?mso-contentType ?>
-<FormTemplates xmlns="http://schemas.microsoft.com/sharepoint/v3/contenttype/forms">
-  <Display>DocumentLibraryForm</Display>
-  <Edit>DocumentLibraryForm</Edit>
-  <New>DocumentLibraryForm</New>
-</FormTemplates>
-</file>
-
 <file path=customXml/item4.xml><?xml version="1.0" encoding="utf-8"?>
-<p:properties xmlns:p="http://schemas.microsoft.com/office/2006/metadata/properties" xmlns:xsi="http://www.w3.org/2001/XMLSchema-instance" xmlns:pc="http://schemas.microsoft.com/office/infopath/2007/PartnerControls">
-  <documentManagement>
-    <_activity xmlns="4cdce085-67ed-4783-8e7b-eaa90ede39bd" xsi:nil="true"/>
-  </documentManagement>
-</p:properties>
+<b:Sources xmlns:b="http://schemas.openxmlformats.org/officeDocument/2006/bibliography" xmlns="http://schemas.openxmlformats.org/officeDocument/2006/bibliography" SelectedStyle="" StyleName=""/>
 </file>
 
 <file path=customXml/itemProps1.xml><?xml version="1.0" encoding="utf-8"?>
-<ds:datastoreItem xmlns:ds="http://schemas.openxmlformats.org/officeDocument/2006/customXml" ds:itemID="{90E28FDA-35C6-4FCD-88ED-F93C837A14A5}">
+<ds:datastoreItem xmlns:ds="http://schemas.openxmlformats.org/officeDocument/2006/customXml" ds:itemID="{41853661-3F52-45C5-AABD-8FFE43AA909F}">
   <ds:schemaRefs>
-    <ds:schemaRef ds:uri="http://schemas.openxmlformats.org/officeDocument/2006/bibliography"/>
+    <ds:schemaRef ds:uri="http://schemas.microsoft.com/office/2006/metadata/properties"/>
+    <ds:schemaRef ds:uri="http://schemas.microsoft.com/office/infopath/2007/PartnerControls"/>
+    <ds:schemaRef ds:uri="4cdce085-67ed-4783-8e7b-eaa90ede39bd"/>
   </ds:schemaRefs>
 </ds:datastoreItem>
 </file>
 
 <file path=customXml/itemProps2.xml><?xml version="1.0" encoding="utf-8"?>
+<ds:datastoreItem xmlns:ds="http://schemas.openxmlformats.org/officeDocument/2006/customXml" ds:itemID="{7B1E6EB0-B3F5-485A-9397-E673FC4F5C49}">
+  <ds:schemaRefs>
+    <ds:schemaRef ds:uri="http://schemas.microsoft.com/sharepoint/v3/contenttype/forms"/>
+  </ds:schemaRefs>
+</ds:datastoreItem>
+</file>
+
+<file path=customXml/itemProps3.xml><?xml version="1.0" encoding="utf-8"?>
 <ds:datastoreItem xmlns:ds="http://schemas.openxmlformats.org/officeDocument/2006/customXml" ds:itemID="{3E5B8FCE-C184-449D-AB22-905547BFFF7D}">
   <ds:schemaRefs>
     <ds:schemaRef ds:uri="http://schemas.microsoft.com/office/2006/metadata/contentType"/>
@@ -19004,20 +20447,10 @@
 </ds:datastoreItem>
 </file>
 
-<file path=customXml/itemProps3.xml><?xml version="1.0" encoding="utf-8"?>
-<ds:datastoreItem xmlns:ds="http://schemas.openxmlformats.org/officeDocument/2006/customXml" ds:itemID="{7B1E6EB0-B3F5-485A-9397-E673FC4F5C49}">
+<file path=customXml/itemProps4.xml><?xml version="1.0" encoding="utf-8"?>
+<ds:datastoreItem xmlns:ds="http://schemas.openxmlformats.org/officeDocument/2006/customXml" ds:itemID="{90E28FDA-35C6-4FCD-88ED-F93C837A14A5}">
   <ds:schemaRefs>
-    <ds:schemaRef ds:uri="http://schemas.microsoft.com/sharepoint/v3/contenttype/forms"/>
-  </ds:schemaRefs>
-</ds:datastoreItem>
-</file>
-
-<file path=customXml/itemProps4.xml><?xml version="1.0" encoding="utf-8"?>
-<ds:datastoreItem xmlns:ds="http://schemas.openxmlformats.org/officeDocument/2006/customXml" ds:itemID="{41853661-3F52-45C5-AABD-8FFE43AA909F}">
-  <ds:schemaRefs>
-    <ds:schemaRef ds:uri="http://schemas.microsoft.com/office/2006/metadata/properties"/>
-    <ds:schemaRef ds:uri="http://schemas.microsoft.com/office/infopath/2007/PartnerControls"/>
-    <ds:schemaRef ds:uri="4cdce085-67ed-4783-8e7b-eaa90ede39bd"/>
+    <ds:schemaRef ds:uri="http://schemas.openxmlformats.org/officeDocument/2006/bibliography"/>
   </ds:schemaRefs>
 </ds:datastoreItem>
 </file>